--- a/docs/ТЗ.docx
+++ b/docs/ТЗ.docx
@@ -1,10 +1,10 @@
 
 <file path=word/document.xml><?xml version="1.0" encoding="utf-8"?>
-<w:document xmlns:wpc="http://schemas.microsoft.com/office/word/2010/wordprocessingCanvas" xmlns:cx="http://schemas.microsoft.com/office/drawing/2014/chartex" xmlns:mc="http://schemas.openxmlformats.org/markup-compatibility/2006" xmlns:o="urn:schemas-microsoft-com:office:office" xmlns:r="http://schemas.openxmlformats.org/officeDocument/2006/relationships" xmlns:m="http://schemas.openxmlformats.org/officeDocument/2006/math" xmlns:v="urn:schemas-microsoft-com:vml" xmlns:wp14="http://schemas.microsoft.com/office/word/2010/wordprocessingDrawing" xmlns:wp="http://schemas.openxmlformats.org/drawingml/2006/wordprocessingDrawing" xmlns:w10="urn:schemas-microsoft-com:office:word" xmlns:w="http://schemas.openxmlformats.org/wordprocessingml/2006/main" xmlns:w14="http://schemas.microsoft.com/office/word/2010/wordml" xmlns:w15="http://schemas.microsoft.com/office/word/2012/wordml" xmlns:w16se="http://schemas.microsoft.com/office/word/2015/wordml/symex" xmlns:wpg="http://schemas.microsoft.com/office/word/2010/wordprocessingGroup" xmlns:wpi="http://schemas.microsoft.com/office/word/2010/wordprocessingInk" xmlns:wne="http://schemas.microsoft.com/office/word/2006/wordml" xmlns:wps="http://schemas.microsoft.com/office/word/2010/wordprocessingShape" mc:Ignorable="w14 w15 w16se wp14">
+<w:document xmlns:wpc="http://schemas.microsoft.com/office/word/2010/wordprocessingCanvas" xmlns:cx="http://schemas.microsoft.com/office/drawing/2014/chartex" xmlns:cx1="http://schemas.microsoft.com/office/drawing/2015/9/8/chartex" xmlns:cx2="http://schemas.microsoft.com/office/drawing/2015/10/21/chartex" xmlns:cx3="http://schemas.microsoft.com/office/drawing/2016/5/9/chartex" xmlns:cx4="http://schemas.microsoft.com/office/drawing/2016/5/10/chartex" xmlns:cx5="http://schemas.microsoft.com/office/drawing/2016/5/11/chartex" xmlns:cx6="http://schemas.microsoft.com/office/drawing/2016/5/12/chartex" xmlns:cx7="http://schemas.microsoft.com/office/drawing/2016/5/13/chartex" xmlns:cx8="http://schemas.microsoft.com/office/drawing/2016/5/14/chartex" xmlns:mc="http://schemas.openxmlformats.org/markup-compatibility/2006" xmlns:aink="http://schemas.microsoft.com/office/drawing/2016/ink" xmlns:am3d="http://schemas.microsoft.com/office/drawing/2017/model3d" xmlns:o="urn:schemas-microsoft-com:office:office" xmlns:r="http://schemas.openxmlformats.org/officeDocument/2006/relationships" xmlns:m="http://schemas.openxmlformats.org/officeDocument/2006/math" xmlns:v="urn:schemas-microsoft-com:vml" xmlns:wp14="http://schemas.microsoft.com/office/word/2010/wordprocessingDrawing" xmlns:wp="http://schemas.openxmlformats.org/drawingml/2006/wordprocessingDrawing" xmlns:w10="urn:schemas-microsoft-com:office:word" xmlns:w="http://schemas.openxmlformats.org/wordprocessingml/2006/main" xmlns:w14="http://schemas.microsoft.com/office/word/2010/wordml" xmlns:w15="http://schemas.microsoft.com/office/word/2012/wordml" xmlns:w16cex="http://schemas.microsoft.com/office/word/2018/wordml/cex" xmlns:w16cid="http://schemas.microsoft.com/office/word/2016/wordml/cid" xmlns:w16="http://schemas.microsoft.com/office/word/2018/wordml" xmlns:w16sdtdh="http://schemas.microsoft.com/office/word/2020/wordml/sdtdatahash" xmlns:w16se="http://schemas.microsoft.com/office/word/2015/wordml/symex" xmlns:wpg="http://schemas.microsoft.com/office/word/2010/wordprocessingGroup" xmlns:wpi="http://schemas.microsoft.com/office/word/2010/wordprocessingInk" xmlns:wne="http://schemas.microsoft.com/office/word/2006/wordml" xmlns:wps="http://schemas.microsoft.com/office/word/2010/wordprocessingShape" mc:Ignorable="w14 w15 w16se w16cid w16 w16cex w16sdtdh wp14">
   <w:body>
     <w:p>
       <w:pPr>
-        <w:pStyle w:val="2"/>
+        <w:pStyle w:val="Heading2"/>
         <w:ind w:firstLine="709"/>
         <w:jc w:val="center"/>
         <w:rPr>
@@ -24,7 +24,7 @@
     </w:p>
     <w:p>
       <w:pPr>
-        <w:pStyle w:val="1"/>
+        <w:pStyle w:val="Heading1"/>
         <w:spacing w:line="360" w:lineRule="auto"/>
         <w:ind w:firstLine="709"/>
         <w:rPr>
@@ -60,7 +60,7 @@
     </w:p>
     <w:p>
       <w:pPr>
-        <w:pStyle w:val="1"/>
+        <w:pStyle w:val="Heading1"/>
         <w:spacing w:line="360" w:lineRule="auto"/>
         <w:ind w:firstLine="709"/>
         <w:rPr>
@@ -97,7 +97,7 @@
     </w:p>
     <w:p>
       <w:pPr>
-        <w:pStyle w:val="2"/>
+        <w:pStyle w:val="Heading2"/>
         <w:ind w:firstLine="709"/>
         <w:jc w:val="both"/>
         <w:rPr>
@@ -110,7 +110,7 @@
     </w:p>
     <w:p>
       <w:pPr>
-        <w:pStyle w:val="2"/>
+        <w:pStyle w:val="Heading2"/>
         <w:ind w:firstLine="709"/>
         <w:jc w:val="center"/>
         <w:rPr>
@@ -223,7 +223,7 @@
           </w:tcPr>
           <w:p>
             <w:pPr>
-              <w:pStyle w:val="a8"/>
+              <w:pStyle w:val="BodyTextIndent"/>
               <w:tabs>
                 <w:tab w:val="left" w:pos="34"/>
               </w:tabs>
@@ -251,7 +251,7 @@
           </w:tcPr>
           <w:p>
             <w:pPr>
-              <w:pStyle w:val="a8"/>
+              <w:pStyle w:val="BodyTextIndent"/>
               <w:spacing w:line="360" w:lineRule="auto"/>
               <w:ind w:left="0"/>
               <w:jc w:val="both"/>
@@ -286,7 +286,7 @@
           </w:tcPr>
           <w:p>
             <w:pPr>
-              <w:pStyle w:val="a8"/>
+              <w:pStyle w:val="BodyTextIndent"/>
               <w:spacing w:line="360" w:lineRule="auto"/>
               <w:ind w:left="0" w:firstLine="709"/>
               <w:jc w:val="both"/>
@@ -323,7 +323,7 @@
           </w:tcPr>
           <w:p>
             <w:pPr>
-              <w:pStyle w:val="a8"/>
+              <w:pStyle w:val="BodyTextIndent"/>
               <w:spacing w:line="360" w:lineRule="auto"/>
               <w:ind w:left="0"/>
               <w:rPr>
@@ -355,7 +355,7 @@
           </w:tcPr>
           <w:p>
             <w:pPr>
-              <w:pStyle w:val="a8"/>
+              <w:pStyle w:val="BodyTextIndent"/>
               <w:spacing w:line="360" w:lineRule="auto"/>
               <w:ind w:left="0"/>
               <w:jc w:val="both"/>
@@ -373,7 +373,6 @@
               </w:rPr>
               <w:t xml:space="preserve">Выбор темы и создание </w:t>
             </w:r>
-            <w:proofErr w:type="spellStart"/>
             <w:r>
               <w:rPr>
                 <w:color w:val="000000" w:themeColor="text1"/>
@@ -383,32 +382,13 @@
               </w:rPr>
               <w:t>git</w:t>
             </w:r>
-            <w:proofErr w:type="spellEnd"/>
             <w:r>
               <w:rPr>
                 <w:color w:val="000000" w:themeColor="text1"/>
                 <w:sz w:val="28"/>
                 <w:szCs w:val="28"/>
               </w:rPr>
-              <w:t xml:space="preserve"> </w:t>
-            </w:r>
-            <w:proofErr w:type="spellStart"/>
-            <w:r>
-              <w:rPr>
-                <w:color w:val="000000" w:themeColor="text1"/>
-                <w:sz w:val="28"/>
-                <w:szCs w:val="28"/>
-              </w:rPr>
-              <w:t>репозитория</w:t>
-            </w:r>
-            <w:proofErr w:type="spellEnd"/>
-            <w:r>
-              <w:rPr>
-                <w:color w:val="000000" w:themeColor="text1"/>
-                <w:sz w:val="28"/>
-                <w:szCs w:val="28"/>
-              </w:rPr>
-              <w:t>,</w:t>
+              <w:t xml:space="preserve"> репозитория,</w:t>
             </w:r>
           </w:p>
         </w:tc>
@@ -425,7 +405,7 @@
           </w:tcPr>
           <w:p>
             <w:pPr>
-              <w:pStyle w:val="a8"/>
+              <w:pStyle w:val="BodyTextIndent"/>
               <w:spacing w:line="360" w:lineRule="auto"/>
               <w:ind w:left="0" w:firstLine="709"/>
               <w:jc w:val="both"/>
@@ -460,7 +440,7 @@
           </w:tcPr>
           <w:p>
             <w:pPr>
-              <w:pStyle w:val="a8"/>
+              <w:pStyle w:val="BodyTextIndent"/>
               <w:spacing w:line="360" w:lineRule="auto"/>
               <w:ind w:left="0"/>
               <w:rPr>
@@ -492,7 +472,7 @@
           </w:tcPr>
           <w:p>
             <w:pPr>
-              <w:pStyle w:val="a8"/>
+              <w:pStyle w:val="BodyTextIndent"/>
               <w:spacing w:line="360" w:lineRule="auto"/>
               <w:ind w:left="0"/>
               <w:jc w:val="both"/>
@@ -525,7 +505,7 @@
           </w:tcPr>
           <w:p>
             <w:pPr>
-              <w:pStyle w:val="a8"/>
+              <w:pStyle w:val="BodyTextIndent"/>
               <w:spacing w:line="360" w:lineRule="auto"/>
               <w:ind w:left="0" w:firstLine="709"/>
               <w:jc w:val="both"/>
@@ -560,7 +540,7 @@
           </w:tcPr>
           <w:p>
             <w:pPr>
-              <w:pStyle w:val="a8"/>
+              <w:pStyle w:val="BodyTextIndent"/>
               <w:spacing w:line="360" w:lineRule="auto"/>
               <w:ind w:left="0"/>
               <w:rPr>
@@ -592,7 +572,7 @@
           </w:tcPr>
           <w:p>
             <w:pPr>
-              <w:pStyle w:val="a8"/>
+              <w:pStyle w:val="BodyTextIndent"/>
               <w:spacing w:line="360" w:lineRule="auto"/>
               <w:ind w:left="0"/>
               <w:jc w:val="both"/>
@@ -625,7 +605,7 @@
           </w:tcPr>
           <w:p>
             <w:pPr>
-              <w:pStyle w:val="a8"/>
+              <w:pStyle w:val="BodyTextIndent"/>
               <w:spacing w:line="360" w:lineRule="auto"/>
               <w:ind w:left="0" w:firstLine="709"/>
               <w:jc w:val="both"/>
@@ -660,7 +640,7 @@
           </w:tcPr>
           <w:p>
             <w:pPr>
-              <w:pStyle w:val="a8"/>
+              <w:pStyle w:val="BodyTextIndent"/>
               <w:spacing w:line="360" w:lineRule="auto"/>
               <w:ind w:left="0"/>
               <w:rPr>
@@ -692,7 +672,7 @@
           </w:tcPr>
           <w:p>
             <w:pPr>
-              <w:pStyle w:val="a8"/>
+              <w:pStyle w:val="BodyTextIndent"/>
               <w:spacing w:line="360" w:lineRule="auto"/>
               <w:ind w:left="0"/>
               <w:jc w:val="both"/>
@@ -725,7 +705,7 @@
           </w:tcPr>
           <w:p>
             <w:pPr>
-              <w:pStyle w:val="a8"/>
+              <w:pStyle w:val="BodyTextIndent"/>
               <w:spacing w:line="360" w:lineRule="auto"/>
               <w:ind w:left="0" w:firstLine="709"/>
               <w:jc w:val="both"/>
@@ -760,7 +740,7 @@
           </w:tcPr>
           <w:p>
             <w:pPr>
-              <w:pStyle w:val="a8"/>
+              <w:pStyle w:val="BodyTextIndent"/>
               <w:spacing w:line="360" w:lineRule="auto"/>
               <w:ind w:left="0"/>
               <w:rPr>
@@ -792,7 +772,7 @@
           </w:tcPr>
           <w:p>
             <w:pPr>
-              <w:pStyle w:val="a8"/>
+              <w:pStyle w:val="BodyTextIndent"/>
               <w:spacing w:line="360" w:lineRule="auto"/>
               <w:ind w:left="0"/>
               <w:jc w:val="both"/>
@@ -825,7 +805,7 @@
           </w:tcPr>
           <w:p>
             <w:pPr>
-              <w:pStyle w:val="a8"/>
+              <w:pStyle w:val="BodyTextIndent"/>
               <w:spacing w:line="360" w:lineRule="auto"/>
               <w:ind w:left="0" w:firstLine="709"/>
               <w:jc w:val="both"/>
@@ -849,7 +829,7 @@
     </w:tbl>
     <w:p>
       <w:pPr>
-        <w:pStyle w:val="a8"/>
+        <w:pStyle w:val="BodyTextIndent"/>
         <w:spacing w:line="360" w:lineRule="auto"/>
         <w:ind w:left="0" w:firstLine="709"/>
         <w:jc w:val="both"/>
@@ -861,7 +841,7 @@
     </w:p>
     <w:p>
       <w:pPr>
-        <w:pStyle w:val="3"/>
+        <w:pStyle w:val="Heading3"/>
         <w:ind w:firstLine="709"/>
         <w:jc w:val="center"/>
         <w:rPr>
@@ -888,7 +868,7 @@
     </w:p>
     <w:p>
       <w:pPr>
-        <w:pStyle w:val="af"/>
+        <w:pStyle w:val="ListParagraph"/>
         <w:numPr>
           <w:ilvl w:val="1"/>
           <w:numId w:val="2"/>
@@ -920,7 +900,7 @@
     </w:p>
     <w:p>
       <w:pPr>
-        <w:pStyle w:val="af"/>
+        <w:pStyle w:val="ListParagraph"/>
         <w:numPr>
           <w:ilvl w:val="0"/>
           <w:numId w:val="3"/>
@@ -978,7 +958,7 @@
     </w:p>
     <w:p>
       <w:pPr>
-        <w:pStyle w:val="af"/>
+        <w:pStyle w:val="ListParagraph"/>
         <w:numPr>
           <w:ilvl w:val="0"/>
           <w:numId w:val="3"/>
@@ -1019,31 +999,16 @@
           <w:szCs w:val="28"/>
           <w:lang w:val="en-US"/>
         </w:rPr>
-        <w:t xml:space="preserve"> </w:t>
-      </w:r>
-      <w:proofErr w:type="gramStart"/>
+        <w:t xml:space="preserve"> «</w:t>
+      </w:r>
       <w:r>
         <w:rPr>
           <w:sz w:val="28"/>
           <w:szCs w:val="28"/>
           <w:lang w:val="en-US"/>
         </w:rPr>
-        <w:t>«</w:t>
-      </w:r>
-      <w:r>
-        <w:t xml:space="preserve"> </w:t>
-      </w:r>
-      <w:proofErr w:type="spellStart"/>
-      <w:r>
-        <w:rPr>
-          <w:sz w:val="28"/>
-          <w:szCs w:val="28"/>
-          <w:lang w:val="en-US"/>
-        </w:rPr>
         <w:t>JetBrains</w:t>
       </w:r>
-      <w:proofErr w:type="spellEnd"/>
-      <w:proofErr w:type="gramEnd"/>
       <w:r>
         <w:rPr>
           <w:sz w:val="28"/>
@@ -1085,7 +1050,7 @@
     </w:p>
     <w:p>
       <w:pPr>
-        <w:pStyle w:val="af"/>
+        <w:pStyle w:val="ListParagraph"/>
         <w:numPr>
           <w:ilvl w:val="0"/>
           <w:numId w:val="3"/>
@@ -1124,7 +1089,7 @@
     </w:p>
     <w:p>
       <w:pPr>
-        <w:pStyle w:val="af"/>
+        <w:pStyle w:val="ListParagraph"/>
         <w:numPr>
           <w:ilvl w:val="0"/>
           <w:numId w:val="3"/>
@@ -1191,7 +1156,7 @@
     </w:p>
     <w:p>
       <w:pPr>
-        <w:pStyle w:val="af"/>
+        <w:pStyle w:val="ListParagraph"/>
         <w:numPr>
           <w:ilvl w:val="0"/>
           <w:numId w:val="3"/>
@@ -1309,7 +1274,7 @@
     </w:p>
     <w:p>
       <w:pPr>
-        <w:pStyle w:val="af"/>
+        <w:pStyle w:val="ListParagraph"/>
         <w:numPr>
           <w:ilvl w:val="0"/>
           <w:numId w:val="4"/>
@@ -1331,7 +1296,7 @@
     </w:p>
     <w:p>
       <w:pPr>
-        <w:pStyle w:val="af"/>
+        <w:pStyle w:val="ListParagraph"/>
         <w:numPr>
           <w:ilvl w:val="0"/>
           <w:numId w:val="4"/>
@@ -1398,7 +1363,7 @@
     </w:p>
     <w:p>
       <w:pPr>
-        <w:pStyle w:val="af"/>
+        <w:pStyle w:val="ListParagraph"/>
         <w:numPr>
           <w:ilvl w:val="0"/>
           <w:numId w:val="4"/>
@@ -1465,7 +1430,7 @@
     </w:p>
     <w:p>
       <w:pPr>
-        <w:pStyle w:val="af"/>
+        <w:pStyle w:val="ListParagraph"/>
         <w:numPr>
           <w:ilvl w:val="0"/>
           <w:numId w:val="4"/>
@@ -1510,7 +1475,7 @@
     </w:p>
     <w:p>
       <w:pPr>
-        <w:pStyle w:val="a6"/>
+        <w:pStyle w:val="BodyText"/>
         <w:ind w:firstLine="709"/>
         <w:jc w:val="both"/>
         <w:rPr>
@@ -1723,7 +1688,7 @@
     </w:p>
     <w:p>
       <w:pPr>
-        <w:pStyle w:val="a6"/>
+        <w:pStyle w:val="BodyText"/>
         <w:ind w:firstLine="709"/>
         <w:jc w:val="both"/>
         <w:rPr>
@@ -1743,7 +1708,7 @@
     </w:p>
     <w:p>
       <w:pPr>
-        <w:pStyle w:val="a6"/>
+        <w:pStyle w:val="BodyText"/>
         <w:numPr>
           <w:ilvl w:val="0"/>
           <w:numId w:val="8"/>
@@ -1802,7 +1767,24 @@
           <w:sz w:val="28"/>
           <w:szCs w:val="28"/>
         </w:rPr>
-        <w:t>, диапазон значений: 60-100 см</w:t>
+        <w:t xml:space="preserve">, диапазон значений: 60-100 </w:t>
+      </w:r>
+      <w:commentRangeStart w:id="0"/>
+      <w:r>
+        <w:rPr>
+          <w:rFonts w:ascii="Times New Roman" w:hAnsi="Times New Roman" w:cs="Times New Roman"/>
+          <w:sz w:val="28"/>
+          <w:szCs w:val="28"/>
+        </w:rPr>
+        <w:t>см</w:t>
+      </w:r>
+      <w:commentRangeEnd w:id="0"/>
+      <w:r>
+        <w:rPr>
+          <w:rStyle w:val="CommentReference"/>
+          <w:rFonts w:ascii="Times New Roman" w:hAnsi="Times New Roman" w:cs="Times New Roman"/>
+        </w:rPr>
+        <w:commentReference w:id="0"/>
       </w:r>
       <w:r>
         <w:rPr>
@@ -1823,7 +1805,7 @@
     </w:p>
     <w:p>
       <w:pPr>
-        <w:pStyle w:val="a6"/>
+        <w:pStyle w:val="BodyText"/>
         <w:numPr>
           <w:ilvl w:val="0"/>
           <w:numId w:val="8"/>
@@ -1874,6 +1856,14 @@
           <w:sz w:val="28"/>
           <w:szCs w:val="28"/>
         </w:rPr>
+        <w:t xml:space="preserve"> </w:t>
+      </w:r>
+      <w:r>
+        <w:rPr>
+          <w:rFonts w:ascii="Times New Roman" w:hAnsi="Times New Roman" w:cs="Times New Roman"/>
+          <w:sz w:val="28"/>
+          <w:szCs w:val="28"/>
+        </w:rPr>
         <w:t>(см, не меньше чем 75% от ширины</w:t>
       </w:r>
       <w:r>
@@ -1900,12 +1890,10 @@
         </w:rPr>
         <w:t>;</w:t>
       </w:r>
-      <w:bookmarkStart w:id="0" w:name="_GoBack"/>
-      <w:bookmarkEnd w:id="0"/>
     </w:p>
     <w:p>
       <w:pPr>
-        <w:pStyle w:val="a6"/>
+        <w:pStyle w:val="BodyText"/>
         <w:numPr>
           <w:ilvl w:val="0"/>
           <w:numId w:val="8"/>
@@ -1940,16 +1928,15 @@
           <w:sz w:val="28"/>
           <w:szCs w:val="28"/>
         </w:rPr>
-        <w:t xml:space="preserve"> – высота </w:t>
-      </w:r>
-      <w:proofErr w:type="gramStart"/>
-      <w:r>
-        <w:rPr>
-          <w:rFonts w:ascii="Times New Roman" w:hAnsi="Times New Roman" w:cs="Times New Roman"/>
-          <w:sz w:val="28"/>
-          <w:szCs w:val="28"/>
-        </w:rPr>
-        <w:t>ножек</w:t>
+        <w:t xml:space="preserve"> – высота ножек</w:t>
+      </w:r>
+      <w:r>
+        <w:rPr>
+          <w:rFonts w:ascii="Times New Roman" w:hAnsi="Times New Roman" w:cs="Times New Roman"/>
+          <w:sz w:val="28"/>
+          <w:szCs w:val="28"/>
+        </w:rPr>
+        <w:t xml:space="preserve"> </w:t>
       </w:r>
       <w:r>
         <w:rPr>
@@ -1959,7 +1946,6 @@
         </w:rPr>
         <w:t>(</w:t>
       </w:r>
-      <w:proofErr w:type="gramEnd"/>
       <w:r>
         <w:rPr>
           <w:rFonts w:ascii="Times New Roman" w:hAnsi="Times New Roman" w:cs="Times New Roman"/>
@@ -2068,7 +2054,7 @@
     </w:p>
     <w:p>
       <w:pPr>
-        <w:pStyle w:val="a6"/>
+        <w:pStyle w:val="BodyText"/>
         <w:numPr>
           <w:ilvl w:val="0"/>
           <w:numId w:val="8"/>
@@ -2103,33 +2089,23 @@
           <w:sz w:val="28"/>
           <w:szCs w:val="28"/>
         </w:rPr>
-        <w:t xml:space="preserve"> – высота </w:t>
-      </w:r>
-      <w:proofErr w:type="gramStart"/>
-      <w:r>
-        <w:rPr>
-          <w:rFonts w:ascii="Times New Roman" w:hAnsi="Times New Roman" w:cs="Times New Roman"/>
-          <w:sz w:val="28"/>
-          <w:szCs w:val="28"/>
-        </w:rPr>
-        <w:t>стола</w:t>
-      </w:r>
-      <w:r>
-        <w:rPr>
-          <w:rFonts w:ascii="Times New Roman" w:hAnsi="Times New Roman" w:cs="Times New Roman"/>
-          <w:sz w:val="28"/>
-          <w:szCs w:val="28"/>
-        </w:rPr>
-        <w:t>(</w:t>
-      </w:r>
-      <w:proofErr w:type="gramEnd"/>
-      <w:r>
-        <w:rPr>
-          <w:rFonts w:ascii="Times New Roman" w:hAnsi="Times New Roman" w:cs="Times New Roman"/>
-          <w:sz w:val="28"/>
-          <w:szCs w:val="28"/>
-        </w:rPr>
-        <w:t>см,</w:t>
+        <w:t xml:space="preserve"> – высота стола</w:t>
+      </w:r>
+      <w:r>
+        <w:rPr>
+          <w:rFonts w:ascii="Times New Roman" w:hAnsi="Times New Roman" w:cs="Times New Roman"/>
+          <w:sz w:val="28"/>
+          <w:szCs w:val="28"/>
+        </w:rPr>
+        <w:t xml:space="preserve"> </w:t>
+      </w:r>
+      <w:r>
+        <w:rPr>
+          <w:rFonts w:ascii="Times New Roman" w:hAnsi="Times New Roman" w:cs="Times New Roman"/>
+          <w:sz w:val="28"/>
+          <w:szCs w:val="28"/>
+        </w:rPr>
+        <w:t>(см,</w:t>
       </w:r>
       <w:r>
         <w:rPr>
@@ -2174,7 +2150,7 @@
     </w:p>
     <w:p>
       <w:pPr>
-        <w:pStyle w:val="a6"/>
+        <w:pStyle w:val="BodyText"/>
         <w:numPr>
           <w:ilvl w:val="0"/>
           <w:numId w:val="8"/>
@@ -2209,16 +2185,15 @@
           <w:sz w:val="28"/>
           <w:szCs w:val="28"/>
         </w:rPr>
-        <w:t xml:space="preserve"> – закругление ребер </w:t>
-      </w:r>
-      <w:proofErr w:type="gramStart"/>
-      <w:r>
-        <w:rPr>
-          <w:rFonts w:ascii="Times New Roman" w:hAnsi="Times New Roman" w:cs="Times New Roman"/>
-          <w:sz w:val="28"/>
-          <w:szCs w:val="28"/>
-        </w:rPr>
-        <w:t>стола</w:t>
+        <w:t xml:space="preserve"> – закругление ребер стола</w:t>
+      </w:r>
+      <w:r>
+        <w:rPr>
+          <w:rFonts w:ascii="Times New Roman" w:hAnsi="Times New Roman" w:cs="Times New Roman"/>
+          <w:sz w:val="28"/>
+          <w:szCs w:val="28"/>
+        </w:rPr>
+        <w:t xml:space="preserve"> </w:t>
       </w:r>
       <w:r>
         <w:rPr>
@@ -2228,7 +2203,6 @@
         </w:rPr>
         <w:t>(</w:t>
       </w:r>
-      <w:proofErr w:type="gramEnd"/>
       <w:r>
         <w:rPr>
           <w:rFonts w:ascii="Times New Roman" w:hAnsi="Times New Roman" w:cs="Times New Roman"/>
@@ -2256,7 +2230,7 @@
     </w:p>
     <w:p>
       <w:pPr>
-        <w:pStyle w:val="a6"/>
+        <w:pStyle w:val="BodyText"/>
         <w:numPr>
           <w:ilvl w:val="0"/>
           <w:numId w:val="8"/>
@@ -2283,16 +2257,15 @@
           <w:sz w:val="28"/>
           <w:szCs w:val="28"/>
         </w:rPr>
-        <w:t xml:space="preserve">2 – закругление углов </w:t>
-      </w:r>
-      <w:proofErr w:type="gramStart"/>
-      <w:r>
-        <w:rPr>
-          <w:rFonts w:ascii="Times New Roman" w:hAnsi="Times New Roman" w:cs="Times New Roman"/>
-          <w:sz w:val="28"/>
-          <w:szCs w:val="28"/>
-        </w:rPr>
-        <w:t>стола</w:t>
+        <w:t>2 – закругление углов стола</w:t>
+      </w:r>
+      <w:r>
+        <w:rPr>
+          <w:rFonts w:ascii="Times New Roman" w:hAnsi="Times New Roman" w:cs="Times New Roman"/>
+          <w:sz w:val="28"/>
+          <w:szCs w:val="28"/>
+        </w:rPr>
+        <w:t xml:space="preserve"> </w:t>
       </w:r>
       <w:r>
         <w:rPr>
@@ -2302,7 +2275,6 @@
         </w:rPr>
         <w:t>(</w:t>
       </w:r>
-      <w:proofErr w:type="gramEnd"/>
       <w:r>
         <w:rPr>
           <w:rFonts w:ascii="Times New Roman" w:hAnsi="Times New Roman" w:cs="Times New Roman"/>
@@ -2330,7 +2302,7 @@
     </w:p>
     <w:p>
       <w:pPr>
-        <w:pStyle w:val="a5"/>
+        <w:pStyle w:val="NormalWeb"/>
         <w:tabs>
           <w:tab w:val="left" w:pos="5670"/>
         </w:tabs>
@@ -2362,7 +2334,7 @@
     </w:p>
     <w:p>
       <w:pPr>
-        <w:pStyle w:val="a5"/>
+        <w:pStyle w:val="NormalWeb"/>
         <w:tabs>
           <w:tab w:val="left" w:pos="5670"/>
         </w:tabs>
@@ -2395,7 +2367,7 @@
     </w:p>
     <w:p>
       <w:pPr>
-        <w:pStyle w:val="a5"/>
+        <w:pStyle w:val="NormalWeb"/>
         <w:tabs>
           <w:tab w:val="left" w:pos="5670"/>
         </w:tabs>
@@ -2429,7 +2401,7 @@
     </w:p>
     <w:p>
       <w:pPr>
-        <w:pStyle w:val="a5"/>
+        <w:pStyle w:val="NormalWeb"/>
         <w:tabs>
           <w:tab w:val="left" w:pos="5670"/>
         </w:tabs>
@@ -2453,7 +2425,7 @@
     </w:p>
     <w:p>
       <w:pPr>
-        <w:pStyle w:val="a5"/>
+        <w:pStyle w:val="NormalWeb"/>
         <w:tabs>
           <w:tab w:val="left" w:pos="5670"/>
         </w:tabs>
@@ -2468,7 +2440,7 @@
     </w:p>
     <w:p>
       <w:pPr>
-        <w:pStyle w:val="a5"/>
+        <w:pStyle w:val="NormalWeb"/>
         <w:tabs>
           <w:tab w:val="left" w:pos="5670"/>
         </w:tabs>
@@ -2492,7 +2464,7 @@
     </w:p>
     <w:p>
       <w:pPr>
-        <w:pStyle w:val="a5"/>
+        <w:pStyle w:val="NormalWeb"/>
         <w:tabs>
           <w:tab w:val="left" w:pos="5670"/>
         </w:tabs>
@@ -2517,7 +2489,7 @@
     </w:p>
     <w:p>
       <w:pPr>
-        <w:pStyle w:val="a5"/>
+        <w:pStyle w:val="NormalWeb"/>
         <w:tabs>
           <w:tab w:val="left" w:pos="5670"/>
         </w:tabs>
@@ -2589,7 +2561,7 @@
     </w:p>
     <w:p>
       <w:pPr>
-        <w:pStyle w:val="a5"/>
+        <w:pStyle w:val="NormalWeb"/>
         <w:tabs>
           <w:tab w:val="left" w:pos="5670"/>
         </w:tabs>
@@ -2619,7 +2591,7 @@
     <w:p/>
     <w:p>
       <w:pPr>
-        <w:pStyle w:val="a6"/>
+        <w:pStyle w:val="BodyText"/>
         <w:jc w:val="center"/>
         <w:rPr>
           <w:rFonts w:ascii="Times New Roman" w:hAnsi="Times New Roman" w:cs="Times New Roman"/>
@@ -2637,7 +2609,7 @@
     </w:p>
     <w:p>
       <w:pPr>
-        <w:pStyle w:val="a6"/>
+        <w:pStyle w:val="BodyText"/>
         <w:jc w:val="center"/>
         <w:rPr>
           <w:rFonts w:ascii="Times New Roman" w:hAnsi="Times New Roman" w:cs="Times New Roman"/>
@@ -2659,7 +2631,7 @@
     </w:p>
     <w:p>
       <w:pPr>
-        <w:pStyle w:val="a6"/>
+        <w:pStyle w:val="BodyText"/>
         <w:jc w:val="center"/>
         <w:rPr>
           <w:rFonts w:ascii="Times New Roman" w:hAnsi="Times New Roman" w:cs="Times New Roman"/>
@@ -2694,7 +2666,7 @@
                     </pic:cNvPicPr>
                   </pic:nvPicPr>
                   <pic:blipFill>
-                    <a:blip r:embed="rId5">
+                    <a:blip r:embed="rId9">
                       <a:extLst>
                         <a:ext uri="{28A0092B-C50C-407E-A947-70E740481C1C}">
                           <a14:useLocalDpi xmlns:a14="http://schemas.microsoft.com/office/drawing/2010/main" val="0"/>
@@ -2728,7 +2700,7 @@
     </w:p>
     <w:p>
       <w:pPr>
-        <w:pStyle w:val="a6"/>
+        <w:pStyle w:val="BodyText"/>
         <w:ind w:firstLine="709"/>
         <w:jc w:val="center"/>
         <w:rPr>
@@ -2798,30 +2770,44 @@
 </w:document>
 </file>
 
+<file path=word/comments.xml><?xml version="1.0" encoding="utf-8"?>
+<w:comments xmlns:wpc="http://schemas.microsoft.com/office/word/2010/wordprocessingCanvas" xmlns:cx="http://schemas.microsoft.com/office/drawing/2014/chartex" xmlns:cx1="http://schemas.microsoft.com/office/drawing/2015/9/8/chartex" xmlns:cx2="http://schemas.microsoft.com/office/drawing/2015/10/21/chartex" xmlns:cx3="http://schemas.microsoft.com/office/drawing/2016/5/9/chartex" xmlns:cx4="http://schemas.microsoft.com/office/drawing/2016/5/10/chartex" xmlns:cx5="http://schemas.microsoft.com/office/drawing/2016/5/11/chartex" xmlns:cx6="http://schemas.microsoft.com/office/drawing/2016/5/12/chartex" xmlns:cx7="http://schemas.microsoft.com/office/drawing/2016/5/13/chartex" xmlns:cx8="http://schemas.microsoft.com/office/drawing/2016/5/14/chartex" xmlns:mc="http://schemas.openxmlformats.org/markup-compatibility/2006" xmlns:aink="http://schemas.microsoft.com/office/drawing/2016/ink" xmlns:am3d="http://schemas.microsoft.com/office/drawing/2017/model3d" xmlns:o="urn:schemas-microsoft-com:office:office" xmlns:r="http://schemas.openxmlformats.org/officeDocument/2006/relationships" xmlns:m="http://schemas.openxmlformats.org/officeDocument/2006/math" xmlns:v="urn:schemas-microsoft-com:vml" xmlns:wp14="http://schemas.microsoft.com/office/word/2010/wordprocessingDrawing" xmlns:wp="http://schemas.openxmlformats.org/drawingml/2006/wordprocessingDrawing" xmlns:w10="urn:schemas-microsoft-com:office:word" xmlns:w="http://schemas.openxmlformats.org/wordprocessingml/2006/main" xmlns:w14="http://schemas.microsoft.com/office/word/2010/wordml" xmlns:w15="http://schemas.microsoft.com/office/word/2012/wordml" xmlns:w16cex="http://schemas.microsoft.com/office/word/2018/wordml/cex" xmlns:w16cid="http://schemas.microsoft.com/office/word/2016/wordml/cid" xmlns:w16="http://schemas.microsoft.com/office/word/2018/wordml" xmlns:w16sdtdh="http://schemas.microsoft.com/office/word/2020/wordml/sdtdatahash" xmlns:w16se="http://schemas.microsoft.com/office/word/2015/wordml/symex" xmlns:wpg="http://schemas.microsoft.com/office/word/2010/wordprocessingGroup" xmlns:wpi="http://schemas.microsoft.com/office/word/2010/wordprocessingInk" xmlns:wne="http://schemas.microsoft.com/office/word/2006/wordml" xmlns:wps="http://schemas.microsoft.com/office/word/2010/wordprocessingShape" mc:Ignorable="w14 w15 w16se w16cid w16 w16cex w16sdtdh wp14">
+  <w:comment w:id="0" w:author="AAK" w:date="2021-10-27T14:04:00Z" w:initials="A">
+    <w:p>
+      <w:pPr>
+        <w:pStyle w:val="CommentText"/>
+      </w:pPr>
+      <w:r>
+        <w:rPr>
+          <w:rStyle w:val="CommentReference"/>
+        </w:rPr>
+        <w:annotationRef/>
+      </w:r>
+    </w:p>
+  </w:comment>
+</w:comments>
+</file>
+
+<file path=word/commentsExtended.xml><?xml version="1.0" encoding="utf-8"?>
+<w15:commentsEx xmlns:wpc="http://schemas.microsoft.com/office/word/2010/wordprocessingCanvas" xmlns:cx="http://schemas.microsoft.com/office/drawing/2014/chartex" xmlns:cx1="http://schemas.microsoft.com/office/drawing/2015/9/8/chartex" xmlns:cx2="http://schemas.microsoft.com/office/drawing/2015/10/21/chartex" xmlns:cx3="http://schemas.microsoft.com/office/drawing/2016/5/9/chartex" xmlns:cx4="http://schemas.microsoft.com/office/drawing/2016/5/10/chartex" xmlns:cx5="http://schemas.microsoft.com/office/drawing/2016/5/11/chartex" xmlns:cx6="http://schemas.microsoft.com/office/drawing/2016/5/12/chartex" xmlns:cx7="http://schemas.microsoft.com/office/drawing/2016/5/13/chartex" xmlns:cx8="http://schemas.microsoft.com/office/drawing/2016/5/14/chartex" xmlns:mc="http://schemas.openxmlformats.org/markup-compatibility/2006" xmlns:aink="http://schemas.microsoft.com/office/drawing/2016/ink" xmlns:am3d="http://schemas.microsoft.com/office/drawing/2017/model3d" xmlns:o="urn:schemas-microsoft-com:office:office" xmlns:r="http://schemas.openxmlformats.org/officeDocument/2006/relationships" xmlns:m="http://schemas.openxmlformats.org/officeDocument/2006/math" xmlns:v="urn:schemas-microsoft-com:vml" xmlns:wp14="http://schemas.microsoft.com/office/word/2010/wordprocessingDrawing" xmlns:wp="http://schemas.openxmlformats.org/drawingml/2006/wordprocessingDrawing" xmlns:w10="urn:schemas-microsoft-com:office:word" xmlns:w="http://schemas.openxmlformats.org/wordprocessingml/2006/main" xmlns:w14="http://schemas.microsoft.com/office/word/2010/wordml" xmlns:w15="http://schemas.microsoft.com/office/word/2012/wordml" xmlns:w16cex="http://schemas.microsoft.com/office/word/2018/wordml/cex" xmlns:w16cid="http://schemas.microsoft.com/office/word/2016/wordml/cid" xmlns:w16="http://schemas.microsoft.com/office/word/2018/wordml" xmlns:w16sdtdh="http://schemas.microsoft.com/office/word/2020/wordml/sdtdatahash" xmlns:w16se="http://schemas.microsoft.com/office/word/2015/wordml/symex" xmlns:wpg="http://schemas.microsoft.com/office/word/2010/wordprocessingGroup" xmlns:wpi="http://schemas.microsoft.com/office/word/2010/wordprocessingInk" xmlns:wne="http://schemas.microsoft.com/office/word/2006/wordml" xmlns:wps="http://schemas.microsoft.com/office/word/2010/wordprocessingShape" mc:Ignorable="w14 w15 w16se w16cid w16 w16cex w16sdtdh wp14">
+  <w15:commentEx w15:paraId="0043C4A4" w15:done="0"/>
+</w15:commentsEx>
+</file>
+
 <file path=word/commentsExtensible.xml><?xml version="1.0" encoding="utf-8"?>
 <w16cex:commentsExtensible xmlns:wpc="http://schemas.microsoft.com/office/word/2010/wordprocessingCanvas" xmlns:cx="http://schemas.microsoft.com/office/drawing/2014/chartex" xmlns:cx1="http://schemas.microsoft.com/office/drawing/2015/9/8/chartex" xmlns:cx2="http://schemas.microsoft.com/office/drawing/2015/10/21/chartex" xmlns:cx3="http://schemas.microsoft.com/office/drawing/2016/5/9/chartex" xmlns:cx4="http://schemas.microsoft.com/office/drawing/2016/5/10/chartex" xmlns:cx5="http://schemas.microsoft.com/office/drawing/2016/5/11/chartex" xmlns:cx6="http://schemas.microsoft.com/office/drawing/2016/5/12/chartex" xmlns:cx7="http://schemas.microsoft.com/office/drawing/2016/5/13/chartex" xmlns:cx8="http://schemas.microsoft.com/office/drawing/2016/5/14/chartex" xmlns:mc="http://schemas.openxmlformats.org/markup-compatibility/2006" xmlns:aink="http://schemas.microsoft.com/office/drawing/2016/ink" xmlns:am3d="http://schemas.microsoft.com/office/drawing/2017/model3d" xmlns:o="urn:schemas-microsoft-com:office:office" xmlns:r="http://schemas.openxmlformats.org/officeDocument/2006/relationships" xmlns:m="http://schemas.openxmlformats.org/officeDocument/2006/math" xmlns:v="urn:schemas-microsoft-com:vml" xmlns:wp14="http://schemas.microsoft.com/office/word/2010/wordprocessingDrawing" xmlns:wp="http://schemas.openxmlformats.org/drawingml/2006/wordprocessingDrawing" xmlns:w10="urn:schemas-microsoft-com:office:word" xmlns:w="http://schemas.openxmlformats.org/wordprocessingml/2006/main" xmlns:w14="http://schemas.microsoft.com/office/word/2010/wordml" xmlns:w15="http://schemas.microsoft.com/office/word/2012/wordml" xmlns:w16cex="http://schemas.microsoft.com/office/word/2018/wordml/cex" xmlns:w16cid="http://schemas.microsoft.com/office/word/2016/wordml/cid" xmlns:w16="http://schemas.microsoft.com/office/word/2018/wordml" xmlns:w16sdtdh="http://schemas.microsoft.com/office/word/2020/wordml/sdtdatahash" xmlns:w16se="http://schemas.microsoft.com/office/word/2015/wordml/symex" xmlns:wpg="http://schemas.microsoft.com/office/word/2010/wordprocessingGroup" xmlns:wpi="http://schemas.microsoft.com/office/word/2010/wordprocessingInk" xmlns:wne="http://schemas.microsoft.com/office/word/2006/wordml" xmlns:wps="http://schemas.microsoft.com/office/word/2010/wordprocessingShape" mc:Ignorable="w14 w15 w16se w16cid w16 w16cex w16sdtdh wp14">
-  <w16cex:commentExtensible w16cex:durableId="2523BB10" w16cex:dateUtc="2021-10-27T04:48:00Z"/>
-  <w16cex:commentExtensible w16cex:durableId="2523BB92" w16cex:dateUtc="2021-10-27T04:50:00Z"/>
-  <w16cex:commentExtensible w16cex:durableId="2523BB3D" w16cex:dateUtc="2021-10-27T04:49:00Z"/>
-  <w16cex:commentExtensible w16cex:durableId="2523BAE8" w16cex:dateUtc="2021-10-27T04:47:00Z"/>
-  <w16cex:commentExtensible w16cex:durableId="2523BA9E" w16cex:dateUtc="2021-10-27T04:46:00Z"/>
-  <w16cex:commentExtensible w16cex:durableId="2523BBAA" w16cex:dateUtc="2021-10-27T04:51:00Z"/>
+  <w16cex:commentExtensible w16cex:durableId="2523DAE5" w16cex:dateUtc="2021-10-27T07:04:00Z"/>
 </w16cex:commentsExtensible>
 </file>
 
 <file path=word/commentsIds.xml><?xml version="1.0" encoding="utf-8"?>
 <w16cid:commentsIds xmlns:wpc="http://schemas.microsoft.com/office/word/2010/wordprocessingCanvas" xmlns:cx="http://schemas.microsoft.com/office/drawing/2014/chartex" xmlns:cx1="http://schemas.microsoft.com/office/drawing/2015/9/8/chartex" xmlns:cx2="http://schemas.microsoft.com/office/drawing/2015/10/21/chartex" xmlns:cx3="http://schemas.microsoft.com/office/drawing/2016/5/9/chartex" xmlns:cx4="http://schemas.microsoft.com/office/drawing/2016/5/10/chartex" xmlns:cx5="http://schemas.microsoft.com/office/drawing/2016/5/11/chartex" xmlns:cx6="http://schemas.microsoft.com/office/drawing/2016/5/12/chartex" xmlns:cx7="http://schemas.microsoft.com/office/drawing/2016/5/13/chartex" xmlns:cx8="http://schemas.microsoft.com/office/drawing/2016/5/14/chartex" xmlns:mc="http://schemas.openxmlformats.org/markup-compatibility/2006" xmlns:aink="http://schemas.microsoft.com/office/drawing/2016/ink" xmlns:am3d="http://schemas.microsoft.com/office/drawing/2017/model3d" xmlns:o="urn:schemas-microsoft-com:office:office" xmlns:r="http://schemas.openxmlformats.org/officeDocument/2006/relationships" xmlns:m="http://schemas.openxmlformats.org/officeDocument/2006/math" xmlns:v="urn:schemas-microsoft-com:vml" xmlns:wp14="http://schemas.microsoft.com/office/word/2010/wordprocessingDrawing" xmlns:wp="http://schemas.openxmlformats.org/drawingml/2006/wordprocessingDrawing" xmlns:w10="urn:schemas-microsoft-com:office:word" xmlns:w="http://schemas.openxmlformats.org/wordprocessingml/2006/main" xmlns:w14="http://schemas.microsoft.com/office/word/2010/wordml" xmlns:w15="http://schemas.microsoft.com/office/word/2012/wordml" xmlns:w16cex="http://schemas.microsoft.com/office/word/2018/wordml/cex" xmlns:w16cid="http://schemas.microsoft.com/office/word/2016/wordml/cid" xmlns:w16="http://schemas.microsoft.com/office/word/2018/wordml" xmlns:w16sdtdh="http://schemas.microsoft.com/office/word/2020/wordml/sdtdatahash" xmlns:w16se="http://schemas.microsoft.com/office/word/2015/wordml/symex" xmlns:wpg="http://schemas.microsoft.com/office/word/2010/wordprocessingGroup" xmlns:wpi="http://schemas.microsoft.com/office/word/2010/wordprocessingInk" xmlns:wne="http://schemas.microsoft.com/office/word/2006/wordml" xmlns:wps="http://schemas.microsoft.com/office/word/2010/wordprocessingShape" mc:Ignorable="w14 w15 w16se w16cid w16 w16cex w16sdtdh wp14">
-  <w16cid:commentId w16cid:paraId="3D0262BC" w16cid:durableId="2523BB10"/>
-  <w16cid:commentId w16cid:paraId="17048C87" w16cid:durableId="2523BB92"/>
-  <w16cid:commentId w16cid:paraId="53FFB3F3" w16cid:durableId="2523BB3D"/>
-  <w16cid:commentId w16cid:paraId="2200DAAF" w16cid:durableId="2523BAE8"/>
-  <w16cid:commentId w16cid:paraId="0FCE7678" w16cid:durableId="2523BA9E"/>
-  <w16cid:commentId w16cid:paraId="3AA40A23" w16cid:durableId="2523BBAA"/>
+  <w16cid:commentId w16cid:paraId="0043C4A4" w16cid:durableId="2523DAE5"/>
 </w16cid:commentsIds>
 </file>
 
 <file path=word/numbering.xml><?xml version="1.0" encoding="utf-8"?>
-<w:numbering xmlns:wpc="http://schemas.microsoft.com/office/word/2010/wordprocessingCanvas" xmlns:cx="http://schemas.microsoft.com/office/drawing/2014/chartex" xmlns:mc="http://schemas.openxmlformats.org/markup-compatibility/2006" xmlns:o="urn:schemas-microsoft-com:office:office" xmlns:r="http://schemas.openxmlformats.org/officeDocument/2006/relationships" xmlns:m="http://schemas.openxmlformats.org/officeDocument/2006/math" xmlns:v="urn:schemas-microsoft-com:vml" xmlns:wp14="http://schemas.microsoft.com/office/word/2010/wordprocessingDrawing" xmlns:wp="http://schemas.openxmlformats.org/drawingml/2006/wordprocessingDrawing" xmlns:w10="urn:schemas-microsoft-com:office:word" xmlns:w="http://schemas.openxmlformats.org/wordprocessingml/2006/main" xmlns:w14="http://schemas.microsoft.com/office/word/2010/wordml" xmlns:w15="http://schemas.microsoft.com/office/word/2012/wordml" xmlns:w16se="http://schemas.microsoft.com/office/word/2015/wordml/symex" xmlns:wpg="http://schemas.microsoft.com/office/word/2010/wordprocessingGroup" xmlns:wpi="http://schemas.microsoft.com/office/word/2010/wordprocessingInk" xmlns:wne="http://schemas.microsoft.com/office/word/2006/wordml" xmlns:wps="http://schemas.microsoft.com/office/word/2010/wordprocessingShape" mc:Ignorable="w14 w15 w16se wp14">
+<w:numbering xmlns:wpc="http://schemas.microsoft.com/office/word/2010/wordprocessingCanvas" xmlns:cx="http://schemas.microsoft.com/office/drawing/2014/chartex" xmlns:cx1="http://schemas.microsoft.com/office/drawing/2015/9/8/chartex" xmlns:cx2="http://schemas.microsoft.com/office/drawing/2015/10/21/chartex" xmlns:cx3="http://schemas.microsoft.com/office/drawing/2016/5/9/chartex" xmlns:cx4="http://schemas.microsoft.com/office/drawing/2016/5/10/chartex" xmlns:cx5="http://schemas.microsoft.com/office/drawing/2016/5/11/chartex" xmlns:cx6="http://schemas.microsoft.com/office/drawing/2016/5/12/chartex" xmlns:cx7="http://schemas.microsoft.com/office/drawing/2016/5/13/chartex" xmlns:cx8="http://schemas.microsoft.com/office/drawing/2016/5/14/chartex" xmlns:mc="http://schemas.openxmlformats.org/markup-compatibility/2006" xmlns:aink="http://schemas.microsoft.com/office/drawing/2016/ink" xmlns:am3d="http://schemas.microsoft.com/office/drawing/2017/model3d" xmlns:o="urn:schemas-microsoft-com:office:office" xmlns:r="http://schemas.openxmlformats.org/officeDocument/2006/relationships" xmlns:m="http://schemas.openxmlformats.org/officeDocument/2006/math" xmlns:v="urn:schemas-microsoft-com:vml" xmlns:wp14="http://schemas.microsoft.com/office/word/2010/wordprocessingDrawing" xmlns:wp="http://schemas.openxmlformats.org/drawingml/2006/wordprocessingDrawing" xmlns:w10="urn:schemas-microsoft-com:office:word" xmlns:w="http://schemas.openxmlformats.org/wordprocessingml/2006/main" xmlns:w14="http://schemas.microsoft.com/office/word/2010/wordml" xmlns:w15="http://schemas.microsoft.com/office/word/2012/wordml" xmlns:w16cex="http://schemas.microsoft.com/office/word/2018/wordml/cex" xmlns:w16cid="http://schemas.microsoft.com/office/word/2016/wordml/cid" xmlns:w16="http://schemas.microsoft.com/office/word/2018/wordml" xmlns:w16sdtdh="http://schemas.microsoft.com/office/word/2020/wordml/sdtdatahash" xmlns:w16se="http://schemas.microsoft.com/office/word/2015/wordml/symex" xmlns:wpg="http://schemas.microsoft.com/office/word/2010/wordprocessingGroup" xmlns:wpi="http://schemas.microsoft.com/office/word/2010/wordprocessingInk" xmlns:wne="http://schemas.microsoft.com/office/word/2006/wordml" xmlns:wps="http://schemas.microsoft.com/office/word/2010/wordprocessingShape" mc:Ignorable="w14 w15 w16se w16cid w16 w16cex w16sdtdh wp14">
   <w:abstractNum w:abstractNumId="0" w15:restartNumberingAfterBreak="0">
     <w:nsid w:val="06284D47"/>
     <w:multiLevelType w:val="hybridMultilevel"/>
@@ -3722,8 +3708,16 @@
 </w:numbering>
 </file>
 
+<file path=word/people.xml><?xml version="1.0" encoding="utf-8"?>
+<w15:people xmlns:wpc="http://schemas.microsoft.com/office/word/2010/wordprocessingCanvas" xmlns:cx="http://schemas.microsoft.com/office/drawing/2014/chartex" xmlns:cx1="http://schemas.microsoft.com/office/drawing/2015/9/8/chartex" xmlns:cx2="http://schemas.microsoft.com/office/drawing/2015/10/21/chartex" xmlns:cx3="http://schemas.microsoft.com/office/drawing/2016/5/9/chartex" xmlns:cx4="http://schemas.microsoft.com/office/drawing/2016/5/10/chartex" xmlns:cx5="http://schemas.microsoft.com/office/drawing/2016/5/11/chartex" xmlns:cx6="http://schemas.microsoft.com/office/drawing/2016/5/12/chartex" xmlns:cx7="http://schemas.microsoft.com/office/drawing/2016/5/13/chartex" xmlns:cx8="http://schemas.microsoft.com/office/drawing/2016/5/14/chartex" xmlns:mc="http://schemas.openxmlformats.org/markup-compatibility/2006" xmlns:aink="http://schemas.microsoft.com/office/drawing/2016/ink" xmlns:am3d="http://schemas.microsoft.com/office/drawing/2017/model3d" xmlns:o="urn:schemas-microsoft-com:office:office" xmlns:r="http://schemas.openxmlformats.org/officeDocument/2006/relationships" xmlns:m="http://schemas.openxmlformats.org/officeDocument/2006/math" xmlns:v="urn:schemas-microsoft-com:vml" xmlns:wp14="http://schemas.microsoft.com/office/word/2010/wordprocessingDrawing" xmlns:wp="http://schemas.openxmlformats.org/drawingml/2006/wordprocessingDrawing" xmlns:w10="urn:schemas-microsoft-com:office:word" xmlns:w="http://schemas.openxmlformats.org/wordprocessingml/2006/main" xmlns:w14="http://schemas.microsoft.com/office/word/2010/wordml" xmlns:w15="http://schemas.microsoft.com/office/word/2012/wordml" xmlns:w16cex="http://schemas.microsoft.com/office/word/2018/wordml/cex" xmlns:w16cid="http://schemas.microsoft.com/office/word/2016/wordml/cid" xmlns:w16="http://schemas.microsoft.com/office/word/2018/wordml" xmlns:w16sdtdh="http://schemas.microsoft.com/office/word/2020/wordml/sdtdatahash" xmlns:w16se="http://schemas.microsoft.com/office/word/2015/wordml/symex" xmlns:wpg="http://schemas.microsoft.com/office/word/2010/wordprocessingGroup" xmlns:wpi="http://schemas.microsoft.com/office/word/2010/wordprocessingInk" xmlns:wne="http://schemas.microsoft.com/office/word/2006/wordml" xmlns:wps="http://schemas.microsoft.com/office/word/2010/wordprocessingShape" mc:Ignorable="w14 w15 w16se w16cid w16 w16cex w16sdtdh wp14">
+  <w15:person w15:author="AAK">
+    <w15:presenceInfo w15:providerId="AD" w15:userId="S-1-5-21-2301979571-1751391163-971761870-1106"/>
+  </w15:person>
+</w15:people>
+</file>
+
 <file path=word/styles.xml><?xml version="1.0" encoding="utf-8"?>
-<w:styles xmlns:mc="http://schemas.openxmlformats.org/markup-compatibility/2006" xmlns:r="http://schemas.openxmlformats.org/officeDocument/2006/relationships" xmlns:w="http://schemas.openxmlformats.org/wordprocessingml/2006/main" xmlns:w14="http://schemas.microsoft.com/office/word/2010/wordml" xmlns:w15="http://schemas.microsoft.com/office/word/2012/wordml" xmlns:w16se="http://schemas.microsoft.com/office/word/2015/wordml/symex" mc:Ignorable="w14 w15 w16se">
+<w:styles xmlns:mc="http://schemas.openxmlformats.org/markup-compatibility/2006" xmlns:r="http://schemas.openxmlformats.org/officeDocument/2006/relationships" xmlns:w="http://schemas.openxmlformats.org/wordprocessingml/2006/main" xmlns:w14="http://schemas.microsoft.com/office/word/2010/wordml" xmlns:w15="http://schemas.microsoft.com/office/word/2012/wordml" xmlns:w16cex="http://schemas.microsoft.com/office/word/2018/wordml/cex" xmlns:w16cid="http://schemas.microsoft.com/office/word/2016/wordml/cid" xmlns:w16="http://schemas.microsoft.com/office/word/2018/wordml" xmlns:w16sdtdh="http://schemas.microsoft.com/office/word/2020/wordml/sdtdatahash" xmlns:w16se="http://schemas.microsoft.com/office/word/2015/wordml/symex" mc:Ignorable="w14 w15 w16se w16cid w16 w16cex w16sdtdh">
   <w:docDefaults>
     <w:rPrDefault>
       <w:rPr>
@@ -3739,7 +3733,7 @@
       </w:pPr>
     </w:pPrDefault>
   </w:docDefaults>
-  <w:latentStyles w:defLockedState="0" w:defUIPriority="99" w:defSemiHidden="0" w:defUnhideWhenUsed="0" w:defQFormat="0" w:count="371">
+  <w:latentStyles w:defLockedState="0" w:defUIPriority="99" w:defSemiHidden="0" w:defUnhideWhenUsed="0" w:defQFormat="0" w:count="376">
     <w:lsdException w:name="Normal" w:uiPriority="0" w:qFormat="1"/>
     <w:lsdException w:name="heading 1" w:uiPriority="0" w:qFormat="1"/>
     <w:lsdException w:name="heading 2" w:semiHidden="1" w:uiPriority="0" w:unhideWhenUsed="1" w:qFormat="1"/>
@@ -3845,7 +3839,6 @@
     <w:lsdException w:name="HTML Sample" w:semiHidden="1" w:unhideWhenUsed="1"/>
     <w:lsdException w:name="HTML Typewriter" w:semiHidden="1" w:unhideWhenUsed="1"/>
     <w:lsdException w:name="HTML Variable" w:semiHidden="1" w:unhideWhenUsed="1"/>
-    <w:lsdException w:name="Normal Table" w:semiHidden="1" w:unhideWhenUsed="1"/>
     <w:lsdException w:name="annotation subject" w:semiHidden="1" w:unhideWhenUsed="1"/>
     <w:lsdException w:name="No List" w:semiHidden="1" w:unhideWhenUsed="1"/>
     <w:lsdException w:name="Outline List 1" w:semiHidden="1" w:unhideWhenUsed="1"/>
@@ -3888,11 +3881,8 @@
     <w:lsdException w:name="Table Contemporary" w:semiHidden="1" w:unhideWhenUsed="1"/>
     <w:lsdException w:name="Table Elegant" w:semiHidden="1" w:unhideWhenUsed="1"/>
     <w:lsdException w:name="Table Professional" w:semiHidden="1" w:unhideWhenUsed="1"/>
-    <w:lsdException w:name="Table Subtle 1" w:semiHidden="1" w:unhideWhenUsed="1"/>
     <w:lsdException w:name="Table Subtle 2" w:semiHidden="1" w:unhideWhenUsed="1"/>
     <w:lsdException w:name="Table Web 1" w:semiHidden="1" w:unhideWhenUsed="1"/>
-    <w:lsdException w:name="Table Web 2" w:semiHidden="1" w:unhideWhenUsed="1"/>
-    <w:lsdException w:name="Table Web 3" w:semiHidden="1" w:unhideWhenUsed="1"/>
     <w:lsdException w:name="Balloon Text" w:semiHidden="1" w:unhideWhenUsed="1"/>
     <w:lsdException w:name="Table Grid" w:uiPriority="39"/>
     <w:lsdException w:name="Table Theme" w:semiHidden="1" w:unhideWhenUsed="1"/>
@@ -4111,8 +4101,13 @@
     <w:lsdException w:name="List Table 5 Dark Accent 6" w:uiPriority="50"/>
     <w:lsdException w:name="List Table 6 Colorful Accent 6" w:uiPriority="51"/>
     <w:lsdException w:name="List Table 7 Colorful Accent 6" w:uiPriority="52"/>
+    <w:lsdException w:name="Mention" w:semiHidden="1" w:unhideWhenUsed="1"/>
+    <w:lsdException w:name="Smart Hyperlink" w:semiHidden="1" w:unhideWhenUsed="1"/>
+    <w:lsdException w:name="Hashtag" w:semiHidden="1" w:unhideWhenUsed="1"/>
+    <w:lsdException w:name="Unresolved Mention" w:semiHidden="1" w:unhideWhenUsed="1"/>
+    <w:lsdException w:name="Smart Link" w:semiHidden="1" w:unhideWhenUsed="1"/>
   </w:latentStyles>
-  <w:style w:type="paragraph" w:default="1" w:styleId="a">
+  <w:style w:type="paragraph" w:default="1" w:styleId="Normal">
     <w:name w:val="Normal"/>
     <w:qFormat/>
     <w:rsid w:val="003D7423"/>
@@ -4126,11 +4121,11 @@
       <w:lang w:eastAsia="ru-RU"/>
     </w:rPr>
   </w:style>
-  <w:style w:type="paragraph" w:styleId="1">
+  <w:style w:type="paragraph" w:styleId="Heading1">
     <w:name w:val="heading 1"/>
-    <w:basedOn w:val="a"/>
-    <w:next w:val="a"/>
-    <w:link w:val="10"/>
+    <w:basedOn w:val="Normal"/>
+    <w:next w:val="Normal"/>
+    <w:link w:val="Heading1Char"/>
     <w:qFormat/>
     <w:rsid w:val="003D7423"/>
     <w:pPr>
@@ -4144,11 +4139,11 @@
       <w:bCs/>
     </w:rPr>
   </w:style>
-  <w:style w:type="paragraph" w:styleId="2">
+  <w:style w:type="paragraph" w:styleId="Heading2">
     <w:name w:val="heading 2"/>
-    <w:basedOn w:val="a"/>
-    <w:next w:val="a"/>
-    <w:link w:val="20"/>
+    <w:basedOn w:val="Normal"/>
+    <w:next w:val="Normal"/>
+    <w:link w:val="Heading2Char"/>
     <w:semiHidden/>
     <w:unhideWhenUsed/>
     <w:qFormat/>
@@ -4164,11 +4159,11 @@
       <w:bCs/>
     </w:rPr>
   </w:style>
-  <w:style w:type="paragraph" w:styleId="3">
+  <w:style w:type="paragraph" w:styleId="Heading3">
     <w:name w:val="heading 3"/>
-    <w:basedOn w:val="a"/>
-    <w:next w:val="a"/>
-    <w:link w:val="30"/>
+    <w:basedOn w:val="Normal"/>
+    <w:next w:val="Normal"/>
+    <w:link w:val="Heading3Char"/>
     <w:unhideWhenUsed/>
     <w:qFormat/>
     <w:rsid w:val="003D7423"/>
@@ -4182,13 +4177,13 @@
       <w:u w:val="single"/>
     </w:rPr>
   </w:style>
-  <w:style w:type="character" w:default="1" w:styleId="a0">
+  <w:style w:type="character" w:default="1" w:styleId="DefaultParagraphFont">
     <w:name w:val="Default Paragraph Font"/>
     <w:uiPriority w:val="1"/>
     <w:semiHidden/>
     <w:unhideWhenUsed/>
   </w:style>
-  <w:style w:type="table" w:default="1" w:styleId="a1">
+  <w:style w:type="table" w:default="1" w:styleId="TableNormal">
     <w:name w:val="Normal Table"/>
     <w:uiPriority w:val="99"/>
     <w:semiHidden/>
@@ -4203,16 +4198,16 @@
       </w:tblCellMar>
     </w:tblPr>
   </w:style>
-  <w:style w:type="numbering" w:default="1" w:styleId="a2">
+  <w:style w:type="numbering" w:default="1" w:styleId="NoList">
     <w:name w:val="No List"/>
     <w:uiPriority w:val="99"/>
     <w:semiHidden/>
     <w:unhideWhenUsed/>
   </w:style>
-  <w:style w:type="paragraph" w:styleId="a3">
+  <w:style w:type="paragraph" w:styleId="BalloonText">
     <w:name w:val="Balloon Text"/>
-    <w:basedOn w:val="a"/>
-    <w:link w:val="a4"/>
+    <w:basedOn w:val="Normal"/>
+    <w:link w:val="BalloonTextChar"/>
     <w:uiPriority w:val="99"/>
     <w:semiHidden/>
     <w:unhideWhenUsed/>
@@ -4224,10 +4219,10 @@
       <w:lang w:eastAsia="en-US"/>
     </w:rPr>
   </w:style>
-  <w:style w:type="character" w:customStyle="1" w:styleId="a4">
-    <w:name w:val="Текст выноски Знак"/>
-    <w:basedOn w:val="a0"/>
-    <w:link w:val="a3"/>
+  <w:style w:type="character" w:customStyle="1" w:styleId="BalloonTextChar">
+    <w:name w:val="Balloon Text Char"/>
+    <w:basedOn w:val="DefaultParagraphFont"/>
+    <w:link w:val="BalloonText"/>
     <w:uiPriority w:val="99"/>
     <w:semiHidden/>
     <w:rsid w:val="003D7423"/>
@@ -4237,10 +4232,10 @@
       <w:szCs w:val="18"/>
     </w:rPr>
   </w:style>
-  <w:style w:type="character" w:customStyle="1" w:styleId="10">
-    <w:name w:val="Заголовок 1 Знак"/>
-    <w:basedOn w:val="a0"/>
-    <w:link w:val="1"/>
+  <w:style w:type="character" w:customStyle="1" w:styleId="Heading1Char">
+    <w:name w:val="Heading 1 Char"/>
+    <w:basedOn w:val="DefaultParagraphFont"/>
+    <w:link w:val="Heading1"/>
     <w:rsid w:val="003D7423"/>
     <w:rPr>
       <w:rFonts w:ascii="Arial" w:eastAsia="Times New Roman" w:hAnsi="Arial" w:cs="Arial"/>
@@ -4251,10 +4246,10 @@
       <w:lang w:eastAsia="ru-RU"/>
     </w:rPr>
   </w:style>
-  <w:style w:type="character" w:customStyle="1" w:styleId="20">
-    <w:name w:val="Заголовок 2 Знак"/>
-    <w:basedOn w:val="a0"/>
-    <w:link w:val="2"/>
+  <w:style w:type="character" w:customStyle="1" w:styleId="Heading2Char">
+    <w:name w:val="Heading 2 Char"/>
+    <w:basedOn w:val="DefaultParagraphFont"/>
+    <w:link w:val="Heading2"/>
     <w:semiHidden/>
     <w:rsid w:val="003D7423"/>
     <w:rPr>
@@ -4266,10 +4261,10 @@
       <w:lang w:eastAsia="ru-RU"/>
     </w:rPr>
   </w:style>
-  <w:style w:type="character" w:customStyle="1" w:styleId="30">
-    <w:name w:val="Заголовок 3 Знак"/>
-    <w:basedOn w:val="a0"/>
-    <w:link w:val="3"/>
+  <w:style w:type="character" w:customStyle="1" w:styleId="Heading3Char">
+    <w:name w:val="Heading 3 Char"/>
+    <w:basedOn w:val="DefaultParagraphFont"/>
+    <w:link w:val="Heading3"/>
     <w:rsid w:val="003D7423"/>
     <w:rPr>
       <w:rFonts w:ascii="Arial" w:eastAsia="Times New Roman" w:hAnsi="Arial" w:cs="Arial"/>
@@ -4279,9 +4274,9 @@
       <w:lang w:eastAsia="ru-RU"/>
     </w:rPr>
   </w:style>
-  <w:style w:type="paragraph" w:styleId="a5">
+  <w:style w:type="paragraph" w:styleId="NormalWeb">
     <w:name w:val="Normal (Web)"/>
-    <w:basedOn w:val="a"/>
+    <w:basedOn w:val="Normal"/>
     <w:uiPriority w:val="99"/>
     <w:unhideWhenUsed/>
     <w:rsid w:val="003D7423"/>
@@ -4289,10 +4284,10 @@
       <w:spacing w:before="100" w:beforeAutospacing="1" w:after="100" w:afterAutospacing="1"/>
     </w:pPr>
   </w:style>
-  <w:style w:type="paragraph" w:styleId="a6">
+  <w:style w:type="paragraph" w:styleId="BodyText">
     <w:name w:val="Body Text"/>
-    <w:basedOn w:val="a"/>
-    <w:link w:val="a7"/>
+    <w:basedOn w:val="Normal"/>
+    <w:link w:val="BodyTextChar"/>
     <w:uiPriority w:val="99"/>
     <w:semiHidden/>
     <w:unhideWhenUsed/>
@@ -4305,10 +4300,10 @@
       <w:sz w:val="20"/>
     </w:rPr>
   </w:style>
-  <w:style w:type="character" w:customStyle="1" w:styleId="a7">
-    <w:name w:val="Основной текст Знак"/>
-    <w:basedOn w:val="a0"/>
-    <w:link w:val="a6"/>
+  <w:style w:type="character" w:customStyle="1" w:styleId="BodyTextChar">
+    <w:name w:val="Body Text Char"/>
+    <w:basedOn w:val="DefaultParagraphFont"/>
+    <w:link w:val="BodyText"/>
     <w:uiPriority w:val="99"/>
     <w:semiHidden/>
     <w:rsid w:val="003D7423"/>
@@ -4319,10 +4314,10 @@
       <w:lang w:eastAsia="ru-RU"/>
     </w:rPr>
   </w:style>
-  <w:style w:type="paragraph" w:styleId="a8">
+  <w:style w:type="paragraph" w:styleId="BodyTextIndent">
     <w:name w:val="Body Text Indent"/>
-    <w:basedOn w:val="a"/>
-    <w:link w:val="a9"/>
+    <w:basedOn w:val="Normal"/>
+    <w:link w:val="BodyTextIndentChar"/>
     <w:uiPriority w:val="99"/>
     <w:unhideWhenUsed/>
     <w:rsid w:val="003D7423"/>
@@ -4333,10 +4328,10 @@
       <w:szCs w:val="20"/>
     </w:rPr>
   </w:style>
-  <w:style w:type="character" w:customStyle="1" w:styleId="a9">
-    <w:name w:val="Основной текст с отступом Знак"/>
-    <w:basedOn w:val="a0"/>
-    <w:link w:val="a8"/>
+  <w:style w:type="character" w:customStyle="1" w:styleId="BodyTextIndentChar">
+    <w:name w:val="Body Text Indent Char"/>
+    <w:basedOn w:val="DefaultParagraphFont"/>
+    <w:link w:val="BodyTextIndent"/>
     <w:uiPriority w:val="99"/>
     <w:rsid w:val="003D7423"/>
     <w:rPr>
@@ -4346,9 +4341,9 @@
       <w:lang w:eastAsia="ru-RU"/>
     </w:rPr>
   </w:style>
-  <w:style w:type="character" w:styleId="aa">
+  <w:style w:type="character" w:styleId="CommentReference">
     <w:name w:val="annotation reference"/>
-    <w:basedOn w:val="a0"/>
+    <w:basedOn w:val="DefaultParagraphFont"/>
     <w:uiPriority w:val="99"/>
     <w:semiHidden/>
     <w:unhideWhenUsed/>
@@ -4358,10 +4353,10 @@
       <w:szCs w:val="16"/>
     </w:rPr>
   </w:style>
-  <w:style w:type="paragraph" w:styleId="ab">
+  <w:style w:type="paragraph" w:styleId="CommentText">
     <w:name w:val="annotation text"/>
-    <w:basedOn w:val="a"/>
-    <w:link w:val="ac"/>
+    <w:basedOn w:val="Normal"/>
+    <w:link w:val="CommentTextChar"/>
     <w:uiPriority w:val="99"/>
     <w:semiHidden/>
     <w:unhideWhenUsed/>
@@ -4371,10 +4366,10 @@
       <w:szCs w:val="20"/>
     </w:rPr>
   </w:style>
-  <w:style w:type="character" w:customStyle="1" w:styleId="ac">
-    <w:name w:val="Текст примечания Знак"/>
-    <w:basedOn w:val="a0"/>
-    <w:link w:val="ab"/>
+  <w:style w:type="character" w:customStyle="1" w:styleId="CommentTextChar">
+    <w:name w:val="Comment Text Char"/>
+    <w:basedOn w:val="DefaultParagraphFont"/>
+    <w:link w:val="CommentText"/>
     <w:uiPriority w:val="99"/>
     <w:semiHidden/>
     <w:rsid w:val="003D7423"/>
@@ -4385,11 +4380,11 @@
       <w:lang w:eastAsia="ru-RU"/>
     </w:rPr>
   </w:style>
-  <w:style w:type="paragraph" w:styleId="ad">
+  <w:style w:type="paragraph" w:styleId="CommentSubject">
     <w:name w:val="annotation subject"/>
-    <w:basedOn w:val="ab"/>
-    <w:next w:val="ab"/>
-    <w:link w:val="ae"/>
+    <w:basedOn w:val="CommentText"/>
+    <w:next w:val="CommentText"/>
+    <w:link w:val="CommentSubjectChar"/>
     <w:uiPriority w:val="99"/>
     <w:semiHidden/>
     <w:unhideWhenUsed/>
@@ -4399,10 +4394,10 @@
       <w:bCs/>
     </w:rPr>
   </w:style>
-  <w:style w:type="character" w:customStyle="1" w:styleId="ae">
-    <w:name w:val="Тема примечания Знак"/>
-    <w:basedOn w:val="ac"/>
-    <w:link w:val="ad"/>
+  <w:style w:type="character" w:customStyle="1" w:styleId="CommentSubjectChar">
+    <w:name w:val="Comment Subject Char"/>
+    <w:basedOn w:val="CommentTextChar"/>
+    <w:link w:val="CommentSubject"/>
     <w:uiPriority w:val="99"/>
     <w:semiHidden/>
     <w:rsid w:val="001D5C47"/>
@@ -4415,9 +4410,9 @@
       <w:lang w:eastAsia="ru-RU"/>
     </w:rPr>
   </w:style>
-  <w:style w:type="paragraph" w:styleId="af">
+  <w:style w:type="paragraph" w:styleId="ListParagraph">
     <w:name w:val="List Paragraph"/>
-    <w:basedOn w:val="a"/>
+    <w:basedOn w:val="Normal"/>
     <w:uiPriority w:val="34"/>
     <w:qFormat/>
     <w:rsid w:val="00367F5C"/>

--- a/docs/ТЗ.docx
+++ b/docs/ТЗ.docx
@@ -1,10 +1,10 @@
 
 <file path=word/document.xml><?xml version="1.0" encoding="utf-8"?>
-<w:document xmlns:wpc="http://schemas.microsoft.com/office/word/2010/wordprocessingCanvas" xmlns:cx="http://schemas.microsoft.com/office/drawing/2014/chartex" xmlns:cx1="http://schemas.microsoft.com/office/drawing/2015/9/8/chartex" xmlns:cx2="http://schemas.microsoft.com/office/drawing/2015/10/21/chartex" xmlns:cx3="http://schemas.microsoft.com/office/drawing/2016/5/9/chartex" xmlns:cx4="http://schemas.microsoft.com/office/drawing/2016/5/10/chartex" xmlns:cx5="http://schemas.microsoft.com/office/drawing/2016/5/11/chartex" xmlns:cx6="http://schemas.microsoft.com/office/drawing/2016/5/12/chartex" xmlns:cx7="http://schemas.microsoft.com/office/drawing/2016/5/13/chartex" xmlns:cx8="http://schemas.microsoft.com/office/drawing/2016/5/14/chartex" xmlns:mc="http://schemas.openxmlformats.org/markup-compatibility/2006" xmlns:aink="http://schemas.microsoft.com/office/drawing/2016/ink" xmlns:am3d="http://schemas.microsoft.com/office/drawing/2017/model3d" xmlns:o="urn:schemas-microsoft-com:office:office" xmlns:r="http://schemas.openxmlformats.org/officeDocument/2006/relationships" xmlns:m="http://schemas.openxmlformats.org/officeDocument/2006/math" xmlns:v="urn:schemas-microsoft-com:vml" xmlns:wp14="http://schemas.microsoft.com/office/word/2010/wordprocessingDrawing" xmlns:wp="http://schemas.openxmlformats.org/drawingml/2006/wordprocessingDrawing" xmlns:w10="urn:schemas-microsoft-com:office:word" xmlns:w="http://schemas.openxmlformats.org/wordprocessingml/2006/main" xmlns:w14="http://schemas.microsoft.com/office/word/2010/wordml" xmlns:w15="http://schemas.microsoft.com/office/word/2012/wordml" xmlns:w16cex="http://schemas.microsoft.com/office/word/2018/wordml/cex" xmlns:w16cid="http://schemas.microsoft.com/office/word/2016/wordml/cid" xmlns:w16="http://schemas.microsoft.com/office/word/2018/wordml" xmlns:w16sdtdh="http://schemas.microsoft.com/office/word/2020/wordml/sdtdatahash" xmlns:w16se="http://schemas.microsoft.com/office/word/2015/wordml/symex" xmlns:wpg="http://schemas.microsoft.com/office/word/2010/wordprocessingGroup" xmlns:wpi="http://schemas.microsoft.com/office/word/2010/wordprocessingInk" xmlns:wne="http://schemas.microsoft.com/office/word/2006/wordml" xmlns:wps="http://schemas.microsoft.com/office/word/2010/wordprocessingShape" mc:Ignorable="w14 w15 w16se w16cid w16 w16cex w16sdtdh wp14">
+<w:document xmlns:wpc="http://schemas.microsoft.com/office/word/2010/wordprocessingCanvas" xmlns:cx="http://schemas.microsoft.com/office/drawing/2014/chartex" xmlns:mc="http://schemas.openxmlformats.org/markup-compatibility/2006" xmlns:o="urn:schemas-microsoft-com:office:office" xmlns:r="http://schemas.openxmlformats.org/officeDocument/2006/relationships" xmlns:m="http://schemas.openxmlformats.org/officeDocument/2006/math" xmlns:v="urn:schemas-microsoft-com:vml" xmlns:wp14="http://schemas.microsoft.com/office/word/2010/wordprocessingDrawing" xmlns:wp="http://schemas.openxmlformats.org/drawingml/2006/wordprocessingDrawing" xmlns:w10="urn:schemas-microsoft-com:office:word" xmlns:w="http://schemas.openxmlformats.org/wordprocessingml/2006/main" xmlns:w14="http://schemas.microsoft.com/office/word/2010/wordml" xmlns:w15="http://schemas.microsoft.com/office/word/2012/wordml" xmlns:w16se="http://schemas.microsoft.com/office/word/2015/wordml/symex" xmlns:wpg="http://schemas.microsoft.com/office/word/2010/wordprocessingGroup" xmlns:wpi="http://schemas.microsoft.com/office/word/2010/wordprocessingInk" xmlns:wne="http://schemas.microsoft.com/office/word/2006/wordml" xmlns:wps="http://schemas.microsoft.com/office/word/2010/wordprocessingShape" mc:Ignorable="w14 w15 w16se wp14">
   <w:body>
     <w:p>
       <w:pPr>
-        <w:pStyle w:val="Heading2"/>
+        <w:pStyle w:val="2"/>
         <w:ind w:firstLine="709"/>
         <w:jc w:val="center"/>
         <w:rPr>
@@ -24,7 +24,7 @@
     </w:p>
     <w:p>
       <w:pPr>
-        <w:pStyle w:val="Heading1"/>
+        <w:pStyle w:val="1"/>
         <w:spacing w:line="360" w:lineRule="auto"/>
         <w:ind w:firstLine="709"/>
         <w:rPr>
@@ -60,7 +60,7 @@
     </w:p>
     <w:p>
       <w:pPr>
-        <w:pStyle w:val="Heading1"/>
+        <w:pStyle w:val="1"/>
         <w:spacing w:line="360" w:lineRule="auto"/>
         <w:ind w:firstLine="709"/>
         <w:rPr>
@@ -97,7 +97,7 @@
     </w:p>
     <w:p>
       <w:pPr>
-        <w:pStyle w:val="Heading2"/>
+        <w:pStyle w:val="2"/>
         <w:ind w:firstLine="709"/>
         <w:jc w:val="both"/>
         <w:rPr>
@@ -110,7 +110,7 @@
     </w:p>
     <w:p>
       <w:pPr>
-        <w:pStyle w:val="Heading2"/>
+        <w:pStyle w:val="2"/>
         <w:ind w:firstLine="709"/>
         <w:jc w:val="center"/>
         <w:rPr>
@@ -223,7 +223,7 @@
           </w:tcPr>
           <w:p>
             <w:pPr>
-              <w:pStyle w:val="BodyTextIndent"/>
+              <w:pStyle w:val="a8"/>
               <w:tabs>
                 <w:tab w:val="left" w:pos="34"/>
               </w:tabs>
@@ -251,7 +251,7 @@
           </w:tcPr>
           <w:p>
             <w:pPr>
-              <w:pStyle w:val="BodyTextIndent"/>
+              <w:pStyle w:val="a8"/>
               <w:spacing w:line="360" w:lineRule="auto"/>
               <w:ind w:left="0"/>
               <w:jc w:val="both"/>
@@ -286,7 +286,7 @@
           </w:tcPr>
           <w:p>
             <w:pPr>
-              <w:pStyle w:val="BodyTextIndent"/>
+              <w:pStyle w:val="a8"/>
               <w:spacing w:line="360" w:lineRule="auto"/>
               <w:ind w:left="0" w:firstLine="709"/>
               <w:jc w:val="both"/>
@@ -323,7 +323,7 @@
           </w:tcPr>
           <w:p>
             <w:pPr>
-              <w:pStyle w:val="BodyTextIndent"/>
+              <w:pStyle w:val="a8"/>
               <w:spacing w:line="360" w:lineRule="auto"/>
               <w:ind w:left="0"/>
               <w:rPr>
@@ -355,7 +355,7 @@
           </w:tcPr>
           <w:p>
             <w:pPr>
-              <w:pStyle w:val="BodyTextIndent"/>
+              <w:pStyle w:val="a8"/>
               <w:spacing w:line="360" w:lineRule="auto"/>
               <w:ind w:left="0"/>
               <w:jc w:val="both"/>
@@ -405,7 +405,7 @@
           </w:tcPr>
           <w:p>
             <w:pPr>
-              <w:pStyle w:val="BodyTextIndent"/>
+              <w:pStyle w:val="a8"/>
               <w:spacing w:line="360" w:lineRule="auto"/>
               <w:ind w:left="0" w:firstLine="709"/>
               <w:jc w:val="both"/>
@@ -440,7 +440,7 @@
           </w:tcPr>
           <w:p>
             <w:pPr>
-              <w:pStyle w:val="BodyTextIndent"/>
+              <w:pStyle w:val="a8"/>
               <w:spacing w:line="360" w:lineRule="auto"/>
               <w:ind w:left="0"/>
               <w:rPr>
@@ -472,7 +472,7 @@
           </w:tcPr>
           <w:p>
             <w:pPr>
-              <w:pStyle w:val="BodyTextIndent"/>
+              <w:pStyle w:val="a8"/>
               <w:spacing w:line="360" w:lineRule="auto"/>
               <w:ind w:left="0"/>
               <w:jc w:val="both"/>
@@ -505,7 +505,7 @@
           </w:tcPr>
           <w:p>
             <w:pPr>
-              <w:pStyle w:val="BodyTextIndent"/>
+              <w:pStyle w:val="a8"/>
               <w:spacing w:line="360" w:lineRule="auto"/>
               <w:ind w:left="0" w:firstLine="709"/>
               <w:jc w:val="both"/>
@@ -540,7 +540,7 @@
           </w:tcPr>
           <w:p>
             <w:pPr>
-              <w:pStyle w:val="BodyTextIndent"/>
+              <w:pStyle w:val="a8"/>
               <w:spacing w:line="360" w:lineRule="auto"/>
               <w:ind w:left="0"/>
               <w:rPr>
@@ -572,7 +572,7 @@
           </w:tcPr>
           <w:p>
             <w:pPr>
-              <w:pStyle w:val="BodyTextIndent"/>
+              <w:pStyle w:val="a8"/>
               <w:spacing w:line="360" w:lineRule="auto"/>
               <w:ind w:left="0"/>
               <w:jc w:val="both"/>
@@ -605,7 +605,7 @@
           </w:tcPr>
           <w:p>
             <w:pPr>
-              <w:pStyle w:val="BodyTextIndent"/>
+              <w:pStyle w:val="a8"/>
               <w:spacing w:line="360" w:lineRule="auto"/>
               <w:ind w:left="0" w:firstLine="709"/>
               <w:jc w:val="both"/>
@@ -640,7 +640,7 @@
           </w:tcPr>
           <w:p>
             <w:pPr>
-              <w:pStyle w:val="BodyTextIndent"/>
+              <w:pStyle w:val="a8"/>
               <w:spacing w:line="360" w:lineRule="auto"/>
               <w:ind w:left="0"/>
               <w:rPr>
@@ -672,7 +672,7 @@
           </w:tcPr>
           <w:p>
             <w:pPr>
-              <w:pStyle w:val="BodyTextIndent"/>
+              <w:pStyle w:val="a8"/>
               <w:spacing w:line="360" w:lineRule="auto"/>
               <w:ind w:left="0"/>
               <w:jc w:val="both"/>
@@ -705,7 +705,7 @@
           </w:tcPr>
           <w:p>
             <w:pPr>
-              <w:pStyle w:val="BodyTextIndent"/>
+              <w:pStyle w:val="a8"/>
               <w:spacing w:line="360" w:lineRule="auto"/>
               <w:ind w:left="0" w:firstLine="709"/>
               <w:jc w:val="both"/>
@@ -740,7 +740,7 @@
           </w:tcPr>
           <w:p>
             <w:pPr>
-              <w:pStyle w:val="BodyTextIndent"/>
+              <w:pStyle w:val="a8"/>
               <w:spacing w:line="360" w:lineRule="auto"/>
               <w:ind w:left="0"/>
               <w:rPr>
@@ -772,7 +772,7 @@
           </w:tcPr>
           <w:p>
             <w:pPr>
-              <w:pStyle w:val="BodyTextIndent"/>
+              <w:pStyle w:val="a8"/>
               <w:spacing w:line="360" w:lineRule="auto"/>
               <w:ind w:left="0"/>
               <w:jc w:val="both"/>
@@ -805,7 +805,7 @@
           </w:tcPr>
           <w:p>
             <w:pPr>
-              <w:pStyle w:val="BodyTextIndent"/>
+              <w:pStyle w:val="a8"/>
               <w:spacing w:line="360" w:lineRule="auto"/>
               <w:ind w:left="0" w:firstLine="709"/>
               <w:jc w:val="both"/>
@@ -829,7 +829,7 @@
     </w:tbl>
     <w:p>
       <w:pPr>
-        <w:pStyle w:val="BodyTextIndent"/>
+        <w:pStyle w:val="a8"/>
         <w:spacing w:line="360" w:lineRule="auto"/>
         <w:ind w:left="0" w:firstLine="709"/>
         <w:jc w:val="both"/>
@@ -841,7 +841,7 @@
     </w:p>
     <w:p>
       <w:pPr>
-        <w:pStyle w:val="Heading3"/>
+        <w:pStyle w:val="3"/>
         <w:ind w:firstLine="709"/>
         <w:jc w:val="center"/>
         <w:rPr>
@@ -868,7 +868,7 @@
     </w:p>
     <w:p>
       <w:pPr>
-        <w:pStyle w:val="ListParagraph"/>
+        <w:pStyle w:val="af"/>
         <w:numPr>
           <w:ilvl w:val="1"/>
           <w:numId w:val="2"/>
@@ -900,7 +900,7 @@
     </w:p>
     <w:p>
       <w:pPr>
-        <w:pStyle w:val="ListParagraph"/>
+        <w:pStyle w:val="af"/>
         <w:numPr>
           <w:ilvl w:val="0"/>
           <w:numId w:val="3"/>
@@ -958,7 +958,7 @@
     </w:p>
     <w:p>
       <w:pPr>
-        <w:pStyle w:val="ListParagraph"/>
+        <w:pStyle w:val="af"/>
         <w:numPr>
           <w:ilvl w:val="0"/>
           <w:numId w:val="3"/>
@@ -1050,7 +1050,7 @@
     </w:p>
     <w:p>
       <w:pPr>
-        <w:pStyle w:val="ListParagraph"/>
+        <w:pStyle w:val="af"/>
         <w:numPr>
           <w:ilvl w:val="0"/>
           <w:numId w:val="3"/>
@@ -1069,7 +1069,6 @@
         </w:rPr>
         <w:t xml:space="preserve">Библиотека для тестирования </w:t>
       </w:r>
-      <w:proofErr w:type="spellStart"/>
       <w:r>
         <w:rPr>
           <w:sz w:val="28"/>
@@ -1078,7 +1077,6 @@
         </w:rPr>
         <w:t>NUnit</w:t>
       </w:r>
-      <w:proofErr w:type="spellEnd"/>
       <w:r>
         <w:rPr>
           <w:sz w:val="28"/>
@@ -1089,7 +1087,7 @@
     </w:p>
     <w:p>
       <w:pPr>
-        <w:pStyle w:val="ListParagraph"/>
+        <w:pStyle w:val="af"/>
         <w:numPr>
           <w:ilvl w:val="0"/>
           <w:numId w:val="3"/>
@@ -1156,7 +1154,7 @@
     </w:p>
     <w:p>
       <w:pPr>
-        <w:pStyle w:val="ListParagraph"/>
+        <w:pStyle w:val="af"/>
         <w:numPr>
           <w:ilvl w:val="0"/>
           <w:numId w:val="3"/>
@@ -1274,7 +1272,7 @@
     </w:p>
     <w:p>
       <w:pPr>
-        <w:pStyle w:val="ListParagraph"/>
+        <w:pStyle w:val="af"/>
         <w:numPr>
           <w:ilvl w:val="0"/>
           <w:numId w:val="4"/>
@@ -1296,7 +1294,7 @@
     </w:p>
     <w:p>
       <w:pPr>
-        <w:pStyle w:val="ListParagraph"/>
+        <w:pStyle w:val="af"/>
         <w:numPr>
           <w:ilvl w:val="0"/>
           <w:numId w:val="4"/>
@@ -1363,7 +1361,7 @@
     </w:p>
     <w:p>
       <w:pPr>
-        <w:pStyle w:val="ListParagraph"/>
+        <w:pStyle w:val="af"/>
         <w:numPr>
           <w:ilvl w:val="0"/>
           <w:numId w:val="4"/>
@@ -1430,7 +1428,7 @@
     </w:p>
     <w:p>
       <w:pPr>
-        <w:pStyle w:val="ListParagraph"/>
+        <w:pStyle w:val="af"/>
         <w:numPr>
           <w:ilvl w:val="0"/>
           <w:numId w:val="4"/>
@@ -1475,7 +1473,7 @@
     </w:p>
     <w:p>
       <w:pPr>
-        <w:pStyle w:val="BodyText"/>
+        <w:pStyle w:val="a6"/>
         <w:ind w:firstLine="709"/>
         <w:jc w:val="both"/>
         <w:rPr>
@@ -1688,7 +1686,7 @@
     </w:p>
     <w:p>
       <w:pPr>
-        <w:pStyle w:val="BodyText"/>
+        <w:pStyle w:val="a6"/>
         <w:ind w:firstLine="709"/>
         <w:jc w:val="both"/>
         <w:rPr>
@@ -1708,7 +1706,7 @@
     </w:p>
     <w:p>
       <w:pPr>
-        <w:pStyle w:val="BodyText"/>
+        <w:pStyle w:val="a6"/>
         <w:numPr>
           <w:ilvl w:val="0"/>
           <w:numId w:val="8"/>
@@ -1759,33 +1757,74 @@
           <w:sz w:val="28"/>
           <w:szCs w:val="28"/>
         </w:rPr>
-        <w:t xml:space="preserve"> (см</w:t>
-      </w:r>
-      <w:r>
-        <w:rPr>
-          <w:rFonts w:ascii="Times New Roman" w:hAnsi="Times New Roman" w:cs="Times New Roman"/>
-          <w:sz w:val="28"/>
-          <w:szCs w:val="28"/>
-        </w:rPr>
-        <w:t xml:space="preserve">, диапазон значений: 60-100 </w:t>
-      </w:r>
-      <w:commentRangeStart w:id="0"/>
-      <w:r>
-        <w:rPr>
-          <w:rFonts w:ascii="Times New Roman" w:hAnsi="Times New Roman" w:cs="Times New Roman"/>
-          <w:sz w:val="28"/>
-          <w:szCs w:val="28"/>
-        </w:rPr>
-        <w:t>см</w:t>
-      </w:r>
-      <w:commentRangeEnd w:id="0"/>
-      <w:r>
-        <w:rPr>
-          <w:rStyle w:val="CommentReference"/>
-          <w:rFonts w:ascii="Times New Roman" w:hAnsi="Times New Roman" w:cs="Times New Roman"/>
-        </w:rPr>
-        <w:commentReference w:id="0"/>
-      </w:r>
+        <w:t xml:space="preserve"> (м</w:t>
+      </w:r>
+      <w:r>
+        <w:rPr>
+          <w:rFonts w:ascii="Times New Roman" w:hAnsi="Times New Roman" w:cs="Times New Roman"/>
+          <w:sz w:val="28"/>
+          <w:szCs w:val="28"/>
+        </w:rPr>
+        <w:t>м</w:t>
+      </w:r>
+      <w:r>
+        <w:rPr>
+          <w:rFonts w:ascii="Times New Roman" w:hAnsi="Times New Roman" w:cs="Times New Roman"/>
+          <w:sz w:val="28"/>
+          <w:szCs w:val="28"/>
+        </w:rPr>
+        <w:t>, диапазон значений: 60</w:t>
+      </w:r>
+      <w:r>
+        <w:rPr>
+          <w:rFonts w:ascii="Times New Roman" w:hAnsi="Times New Roman" w:cs="Times New Roman"/>
+          <w:sz w:val="28"/>
+          <w:szCs w:val="28"/>
+        </w:rPr>
+        <w:t>0</w:t>
+      </w:r>
+      <w:r>
+        <w:rPr>
+          <w:rFonts w:ascii="Times New Roman" w:hAnsi="Times New Roman" w:cs="Times New Roman"/>
+          <w:sz w:val="28"/>
+          <w:szCs w:val="28"/>
+        </w:rPr>
+        <w:t>-100</w:t>
+      </w:r>
+      <w:r>
+        <w:rPr>
+          <w:rFonts w:ascii="Times New Roman" w:hAnsi="Times New Roman" w:cs="Times New Roman"/>
+          <w:sz w:val="28"/>
+          <w:szCs w:val="28"/>
+        </w:rPr>
+        <w:t>0</w:t>
+      </w:r>
+      <w:r>
+        <w:rPr>
+          <w:rFonts w:ascii="Times New Roman" w:hAnsi="Times New Roman" w:cs="Times New Roman"/>
+          <w:sz w:val="28"/>
+          <w:szCs w:val="28"/>
+        </w:rPr>
+        <w:t xml:space="preserve"> </w:t>
+      </w:r>
+      <w:r>
+        <w:rPr>
+          <w:rFonts w:ascii="Times New Roman" w:hAnsi="Times New Roman" w:cs="Times New Roman"/>
+          <w:sz w:val="28"/>
+          <w:szCs w:val="28"/>
+        </w:rPr>
+        <w:t>м</w:t>
+      </w:r>
+      <w:r>
+        <w:rPr>
+          <w:rFonts w:ascii="Times New Roman" w:hAnsi="Times New Roman" w:cs="Times New Roman"/>
+          <w:sz w:val="28"/>
+          <w:szCs w:val="28"/>
+        </w:rPr>
+        <w:t>м</w:t>
+      </w:r>
+      <w:bookmarkStart w:id="0" w:name="_GoBack"/>
+      <w:bookmarkEnd w:id="0"/>
       <w:r>
         <w:rPr>
           <w:rFonts w:ascii="Times New Roman" w:hAnsi="Times New Roman" w:cs="Times New Roman"/>
@@ -1805,7 +1844,7 @@
     </w:p>
     <w:p>
       <w:pPr>
-        <w:pStyle w:val="BodyText"/>
+        <w:pStyle w:val="a6"/>
         <w:numPr>
           <w:ilvl w:val="0"/>
           <w:numId w:val="8"/>
@@ -1864,15 +1903,79 @@
           <w:sz w:val="28"/>
           <w:szCs w:val="28"/>
         </w:rPr>
-        <w:t>(см, не меньше чем 75% от ширины</w:t>
-      </w:r>
-      <w:r>
-        <w:rPr>
-          <w:rFonts w:ascii="Times New Roman" w:hAnsi="Times New Roman" w:cs="Times New Roman"/>
-          <w:sz w:val="28"/>
-          <w:szCs w:val="28"/>
-        </w:rPr>
-        <w:t>, диапазон значений: 45-75 см</w:t>
+        <w:t>(</w:t>
+      </w:r>
+      <w:r>
+        <w:rPr>
+          <w:rFonts w:ascii="Times New Roman" w:hAnsi="Times New Roman" w:cs="Times New Roman"/>
+          <w:sz w:val="28"/>
+          <w:szCs w:val="28"/>
+        </w:rPr>
+        <w:t>м</w:t>
+      </w:r>
+      <w:r>
+        <w:rPr>
+          <w:rFonts w:ascii="Times New Roman" w:hAnsi="Times New Roman" w:cs="Times New Roman"/>
+          <w:sz w:val="28"/>
+          <w:szCs w:val="28"/>
+        </w:rPr>
+        <w:t>м, не меньше чем 75% от ширины</w:t>
+      </w:r>
+      <w:r>
+        <w:rPr>
+          <w:rFonts w:ascii="Times New Roman" w:hAnsi="Times New Roman" w:cs="Times New Roman"/>
+          <w:sz w:val="28"/>
+          <w:szCs w:val="28"/>
+        </w:rPr>
+        <w:t>, диапазон значений: 45</w:t>
+      </w:r>
+      <w:r>
+        <w:rPr>
+          <w:rFonts w:ascii="Times New Roman" w:hAnsi="Times New Roman" w:cs="Times New Roman"/>
+          <w:sz w:val="28"/>
+          <w:szCs w:val="28"/>
+        </w:rPr>
+        <w:t>0</w:t>
+      </w:r>
+      <w:r>
+        <w:rPr>
+          <w:rFonts w:ascii="Times New Roman" w:hAnsi="Times New Roman" w:cs="Times New Roman"/>
+          <w:sz w:val="28"/>
+          <w:szCs w:val="28"/>
+        </w:rPr>
+        <w:t>-75</w:t>
+      </w:r>
+      <w:r>
+        <w:rPr>
+          <w:rFonts w:ascii="Times New Roman" w:hAnsi="Times New Roman" w:cs="Times New Roman"/>
+          <w:sz w:val="28"/>
+          <w:szCs w:val="28"/>
+        </w:rPr>
+        <w:t>0</w:t>
+      </w:r>
+      <w:r>
+        <w:rPr>
+          <w:rFonts w:ascii="Times New Roman" w:hAnsi="Times New Roman" w:cs="Times New Roman"/>
+          <w:sz w:val="28"/>
+          <w:szCs w:val="28"/>
+        </w:rPr>
+        <w:t xml:space="preserve"> </w:t>
+      </w:r>
+      <w:r>
+        <w:rPr>
+          <w:rFonts w:ascii="Times New Roman" w:hAnsi="Times New Roman" w:cs="Times New Roman"/>
+          <w:sz w:val="28"/>
+          <w:szCs w:val="28"/>
+        </w:rPr>
+        <w:t>м</w:t>
+      </w:r>
+      <w:r>
+        <w:rPr>
+          <w:rFonts w:ascii="Times New Roman" w:hAnsi="Times New Roman" w:cs="Times New Roman"/>
+          <w:sz w:val="28"/>
+          <w:szCs w:val="28"/>
+        </w:rPr>
+        <w:t>м</w:t>
       </w:r>
       <w:r>
         <w:rPr>
@@ -1893,7 +1996,7 @@
     </w:p>
     <w:p>
       <w:pPr>
-        <w:pStyle w:val="BodyText"/>
+        <w:pStyle w:val="a6"/>
         <w:numPr>
           <w:ilvl w:val="0"/>
           <w:numId w:val="8"/>
@@ -1952,6 +2055,14 @@
           <w:sz w:val="28"/>
           <w:szCs w:val="28"/>
         </w:rPr>
+        <w:t xml:space="preserve">мм, </w:t>
+      </w:r>
+      <w:r>
+        <w:rPr>
+          <w:rFonts w:ascii="Times New Roman" w:hAnsi="Times New Roman" w:cs="Times New Roman"/>
+          <w:sz w:val="28"/>
+          <w:szCs w:val="28"/>
+        </w:rPr>
         <w:t>меньше</w:t>
       </w:r>
       <w:r>
@@ -2033,7 +2144,39 @@
           <w:sz w:val="28"/>
           <w:szCs w:val="28"/>
         </w:rPr>
-        <w:t>но не меньше 10 см</w:t>
+        <w:t>но не меньше 10</w:t>
+      </w:r>
+      <w:r>
+        <w:rPr>
+          <w:rFonts w:ascii="Times New Roman" w:hAnsi="Times New Roman" w:cs="Times New Roman"/>
+          <w:sz w:val="28"/>
+          <w:szCs w:val="28"/>
+        </w:rPr>
+        <w:t>0</w:t>
+      </w:r>
+      <w:r>
+        <w:rPr>
+          <w:rFonts w:ascii="Times New Roman" w:hAnsi="Times New Roman" w:cs="Times New Roman"/>
+          <w:sz w:val="28"/>
+          <w:szCs w:val="28"/>
+        </w:rPr>
+        <w:t xml:space="preserve"> </w:t>
+      </w:r>
+      <w:r>
+        <w:rPr>
+          <w:rFonts w:ascii="Times New Roman" w:hAnsi="Times New Roman" w:cs="Times New Roman"/>
+          <w:sz w:val="28"/>
+          <w:szCs w:val="28"/>
+        </w:rPr>
+        <w:t>м</w:t>
+      </w:r>
+      <w:r>
+        <w:rPr>
+          <w:rFonts w:ascii="Times New Roman" w:hAnsi="Times New Roman" w:cs="Times New Roman"/>
+          <w:sz w:val="28"/>
+          <w:szCs w:val="28"/>
+        </w:rPr>
+        <w:t>м</w:t>
       </w:r>
       <w:r>
         <w:rPr>
@@ -2054,7 +2197,7 @@
     </w:p>
     <w:p>
       <w:pPr>
-        <w:pStyle w:val="BodyText"/>
+        <w:pStyle w:val="a6"/>
         <w:numPr>
           <w:ilvl w:val="0"/>
           <w:numId w:val="8"/>
@@ -2105,7 +2248,23 @@
           <w:sz w:val="28"/>
           <w:szCs w:val="28"/>
         </w:rPr>
-        <w:t>(см,</w:t>
+        <w:t>(</w:t>
+      </w:r>
+      <w:r>
+        <w:rPr>
+          <w:rFonts w:ascii="Times New Roman" w:hAnsi="Times New Roman" w:cs="Times New Roman"/>
+          <w:sz w:val="28"/>
+          <w:szCs w:val="28"/>
+        </w:rPr>
+        <w:t>м</w:t>
+      </w:r>
+      <w:r>
+        <w:rPr>
+          <w:rFonts w:ascii="Times New Roman" w:hAnsi="Times New Roman" w:cs="Times New Roman"/>
+          <w:sz w:val="28"/>
+          <w:szCs w:val="28"/>
+        </w:rPr>
+        <w:t>м,</w:t>
       </w:r>
       <w:r>
         <w:rPr>
@@ -2129,7 +2288,39 @@
           <w:sz w:val="28"/>
           <w:szCs w:val="28"/>
         </w:rPr>
-        <w:t>: 60-105 см</w:t>
+        <w:t>: 60</w:t>
+      </w:r>
+      <w:r>
+        <w:rPr>
+          <w:rFonts w:ascii="Times New Roman" w:hAnsi="Times New Roman" w:cs="Times New Roman"/>
+          <w:sz w:val="28"/>
+          <w:szCs w:val="28"/>
+        </w:rPr>
+        <w:t>0</w:t>
+      </w:r>
+      <w:r>
+        <w:rPr>
+          <w:rFonts w:ascii="Times New Roman" w:hAnsi="Times New Roman" w:cs="Times New Roman"/>
+          <w:sz w:val="28"/>
+          <w:szCs w:val="28"/>
+        </w:rPr>
+        <w:t>-105</w:t>
+      </w:r>
+      <w:r>
+        <w:rPr>
+          <w:rFonts w:ascii="Times New Roman" w:hAnsi="Times New Roman" w:cs="Times New Roman"/>
+          <w:sz w:val="28"/>
+          <w:szCs w:val="28"/>
+        </w:rPr>
+        <w:t>0 м</w:t>
+      </w:r>
+      <w:r>
+        <w:rPr>
+          <w:rFonts w:ascii="Times New Roman" w:hAnsi="Times New Roman" w:cs="Times New Roman"/>
+          <w:sz w:val="28"/>
+          <w:szCs w:val="28"/>
+        </w:rPr>
+        <w:t>м</w:t>
       </w:r>
       <w:r>
         <w:rPr>
@@ -2150,7 +2341,7 @@
     </w:p>
     <w:p>
       <w:pPr>
-        <w:pStyle w:val="BodyText"/>
+        <w:pStyle w:val="a6"/>
         <w:numPr>
           <w:ilvl w:val="0"/>
           <w:numId w:val="8"/>
@@ -2230,7 +2421,7 @@
     </w:p>
     <w:p>
       <w:pPr>
-        <w:pStyle w:val="BodyText"/>
+        <w:pStyle w:val="a6"/>
         <w:numPr>
           <w:ilvl w:val="0"/>
           <w:numId w:val="8"/>
@@ -2302,7 +2493,7 @@
     </w:p>
     <w:p>
       <w:pPr>
-        <w:pStyle w:val="NormalWeb"/>
+        <w:pStyle w:val="a5"/>
         <w:tabs>
           <w:tab w:val="left" w:pos="5670"/>
         </w:tabs>
@@ -2334,7 +2525,7 @@
     </w:p>
     <w:p>
       <w:pPr>
-        <w:pStyle w:val="NormalWeb"/>
+        <w:pStyle w:val="a5"/>
         <w:tabs>
           <w:tab w:val="left" w:pos="5670"/>
         </w:tabs>
@@ -2367,7 +2558,7 @@
     </w:p>
     <w:p>
       <w:pPr>
-        <w:pStyle w:val="NormalWeb"/>
+        <w:pStyle w:val="a5"/>
         <w:tabs>
           <w:tab w:val="left" w:pos="5670"/>
         </w:tabs>
@@ -2386,22 +2577,12 @@
           <w:szCs w:val="26"/>
         </w:rPr>
         <w:tab/>
-        <w:t xml:space="preserve">_____________ А.А. </w:t>
-      </w:r>
-      <w:proofErr w:type="spellStart"/>
-      <w:r>
-        <w:rPr>
-          <w:color w:val="000000"/>
-          <w:sz w:val="26"/>
-          <w:szCs w:val="26"/>
-        </w:rPr>
-        <w:t>Калентьев</w:t>
-      </w:r>
-      <w:proofErr w:type="spellEnd"/>
+        <w:t>_____________ А.А. Калентьев</w:t>
+      </w:r>
     </w:p>
     <w:p>
       <w:pPr>
-        <w:pStyle w:val="NormalWeb"/>
+        <w:pStyle w:val="a5"/>
         <w:tabs>
           <w:tab w:val="left" w:pos="5670"/>
         </w:tabs>
@@ -2425,7 +2606,7 @@
     </w:p>
     <w:p>
       <w:pPr>
-        <w:pStyle w:val="NormalWeb"/>
+        <w:pStyle w:val="a5"/>
         <w:tabs>
           <w:tab w:val="left" w:pos="5670"/>
         </w:tabs>
@@ -2440,7 +2621,7 @@
     </w:p>
     <w:p>
       <w:pPr>
-        <w:pStyle w:val="NormalWeb"/>
+        <w:pStyle w:val="a5"/>
         <w:tabs>
           <w:tab w:val="left" w:pos="5670"/>
         </w:tabs>
@@ -2464,7 +2645,7 @@
     </w:p>
     <w:p>
       <w:pPr>
-        <w:pStyle w:val="NormalWeb"/>
+        <w:pStyle w:val="a5"/>
         <w:tabs>
           <w:tab w:val="left" w:pos="5670"/>
         </w:tabs>
@@ -2489,7 +2670,7 @@
     </w:p>
     <w:p>
       <w:pPr>
-        <w:pStyle w:val="NormalWeb"/>
+        <w:pStyle w:val="a5"/>
         <w:tabs>
           <w:tab w:val="left" w:pos="5670"/>
         </w:tabs>
@@ -2561,7 +2742,7 @@
     </w:p>
     <w:p>
       <w:pPr>
-        <w:pStyle w:val="NormalWeb"/>
+        <w:pStyle w:val="a5"/>
         <w:tabs>
           <w:tab w:val="left" w:pos="5670"/>
         </w:tabs>
@@ -2591,7 +2772,7 @@
     <w:p/>
     <w:p>
       <w:pPr>
-        <w:pStyle w:val="BodyText"/>
+        <w:pStyle w:val="a6"/>
         <w:jc w:val="center"/>
         <w:rPr>
           <w:rFonts w:ascii="Times New Roman" w:hAnsi="Times New Roman" w:cs="Times New Roman"/>
@@ -2609,7 +2790,7 @@
     </w:p>
     <w:p>
       <w:pPr>
-        <w:pStyle w:val="BodyText"/>
+        <w:pStyle w:val="a6"/>
         <w:jc w:val="center"/>
         <w:rPr>
           <w:rFonts w:ascii="Times New Roman" w:hAnsi="Times New Roman" w:cs="Times New Roman"/>
@@ -2631,7 +2812,7 @@
     </w:p>
     <w:p>
       <w:pPr>
-        <w:pStyle w:val="BodyText"/>
+        <w:pStyle w:val="a6"/>
         <w:jc w:val="center"/>
         <w:rPr>
           <w:rFonts w:ascii="Times New Roman" w:hAnsi="Times New Roman" w:cs="Times New Roman"/>
@@ -2666,7 +2847,7 @@
                     </pic:cNvPicPr>
                   </pic:nvPicPr>
                   <pic:blipFill>
-                    <a:blip r:embed="rId9">
+                    <a:blip r:embed="rId5">
                       <a:extLst>
                         <a:ext uri="{28A0092B-C50C-407E-A947-70E740481C1C}">
                           <a14:useLocalDpi xmlns:a14="http://schemas.microsoft.com/office/drawing/2010/main" val="0"/>
@@ -2700,7 +2881,7 @@
     </w:p>
     <w:p>
       <w:pPr>
-        <w:pStyle w:val="BodyText"/>
+        <w:pStyle w:val="a6"/>
         <w:ind w:firstLine="709"/>
         <w:jc w:val="center"/>
         <w:rPr>
@@ -2768,30 +2949,6 @@
     </w:sectPr>
   </w:body>
 </w:document>
-</file>
-
-<file path=word/comments.xml><?xml version="1.0" encoding="utf-8"?>
-<w:comments xmlns:wpc="http://schemas.microsoft.com/office/word/2010/wordprocessingCanvas" xmlns:cx="http://schemas.microsoft.com/office/drawing/2014/chartex" xmlns:cx1="http://schemas.microsoft.com/office/drawing/2015/9/8/chartex" xmlns:cx2="http://schemas.microsoft.com/office/drawing/2015/10/21/chartex" xmlns:cx3="http://schemas.microsoft.com/office/drawing/2016/5/9/chartex" xmlns:cx4="http://schemas.microsoft.com/office/drawing/2016/5/10/chartex" xmlns:cx5="http://schemas.microsoft.com/office/drawing/2016/5/11/chartex" xmlns:cx6="http://schemas.microsoft.com/office/drawing/2016/5/12/chartex" xmlns:cx7="http://schemas.microsoft.com/office/drawing/2016/5/13/chartex" xmlns:cx8="http://schemas.microsoft.com/office/drawing/2016/5/14/chartex" xmlns:mc="http://schemas.openxmlformats.org/markup-compatibility/2006" xmlns:aink="http://schemas.microsoft.com/office/drawing/2016/ink" xmlns:am3d="http://schemas.microsoft.com/office/drawing/2017/model3d" xmlns:o="urn:schemas-microsoft-com:office:office" xmlns:r="http://schemas.openxmlformats.org/officeDocument/2006/relationships" xmlns:m="http://schemas.openxmlformats.org/officeDocument/2006/math" xmlns:v="urn:schemas-microsoft-com:vml" xmlns:wp14="http://schemas.microsoft.com/office/word/2010/wordprocessingDrawing" xmlns:wp="http://schemas.openxmlformats.org/drawingml/2006/wordprocessingDrawing" xmlns:w10="urn:schemas-microsoft-com:office:word" xmlns:w="http://schemas.openxmlformats.org/wordprocessingml/2006/main" xmlns:w14="http://schemas.microsoft.com/office/word/2010/wordml" xmlns:w15="http://schemas.microsoft.com/office/word/2012/wordml" xmlns:w16cex="http://schemas.microsoft.com/office/word/2018/wordml/cex" xmlns:w16cid="http://schemas.microsoft.com/office/word/2016/wordml/cid" xmlns:w16="http://schemas.microsoft.com/office/word/2018/wordml" xmlns:w16sdtdh="http://schemas.microsoft.com/office/word/2020/wordml/sdtdatahash" xmlns:w16se="http://schemas.microsoft.com/office/word/2015/wordml/symex" xmlns:wpg="http://schemas.microsoft.com/office/word/2010/wordprocessingGroup" xmlns:wpi="http://schemas.microsoft.com/office/word/2010/wordprocessingInk" xmlns:wne="http://schemas.microsoft.com/office/word/2006/wordml" xmlns:wps="http://schemas.microsoft.com/office/word/2010/wordprocessingShape" mc:Ignorable="w14 w15 w16se w16cid w16 w16cex w16sdtdh wp14">
-  <w:comment w:id="0" w:author="AAK" w:date="2021-10-27T14:04:00Z" w:initials="A">
-    <w:p>
-      <w:pPr>
-        <w:pStyle w:val="CommentText"/>
-      </w:pPr>
-      <w:r>
-        <w:rPr>
-          <w:rStyle w:val="CommentReference"/>
-        </w:rPr>
-        <w:annotationRef/>
-      </w:r>
-    </w:p>
-  </w:comment>
-</w:comments>
-</file>
-
-<file path=word/commentsExtended.xml><?xml version="1.0" encoding="utf-8"?>
-<w15:commentsEx xmlns:wpc="http://schemas.microsoft.com/office/word/2010/wordprocessingCanvas" xmlns:cx="http://schemas.microsoft.com/office/drawing/2014/chartex" xmlns:cx1="http://schemas.microsoft.com/office/drawing/2015/9/8/chartex" xmlns:cx2="http://schemas.microsoft.com/office/drawing/2015/10/21/chartex" xmlns:cx3="http://schemas.microsoft.com/office/drawing/2016/5/9/chartex" xmlns:cx4="http://schemas.microsoft.com/office/drawing/2016/5/10/chartex" xmlns:cx5="http://schemas.microsoft.com/office/drawing/2016/5/11/chartex" xmlns:cx6="http://schemas.microsoft.com/office/drawing/2016/5/12/chartex" xmlns:cx7="http://schemas.microsoft.com/office/drawing/2016/5/13/chartex" xmlns:cx8="http://schemas.microsoft.com/office/drawing/2016/5/14/chartex" xmlns:mc="http://schemas.openxmlformats.org/markup-compatibility/2006" xmlns:aink="http://schemas.microsoft.com/office/drawing/2016/ink" xmlns:am3d="http://schemas.microsoft.com/office/drawing/2017/model3d" xmlns:o="urn:schemas-microsoft-com:office:office" xmlns:r="http://schemas.openxmlformats.org/officeDocument/2006/relationships" xmlns:m="http://schemas.openxmlformats.org/officeDocument/2006/math" xmlns:v="urn:schemas-microsoft-com:vml" xmlns:wp14="http://schemas.microsoft.com/office/word/2010/wordprocessingDrawing" xmlns:wp="http://schemas.openxmlformats.org/drawingml/2006/wordprocessingDrawing" xmlns:w10="urn:schemas-microsoft-com:office:word" xmlns:w="http://schemas.openxmlformats.org/wordprocessingml/2006/main" xmlns:w14="http://schemas.microsoft.com/office/word/2010/wordml" xmlns:w15="http://schemas.microsoft.com/office/word/2012/wordml" xmlns:w16cex="http://schemas.microsoft.com/office/word/2018/wordml/cex" xmlns:w16cid="http://schemas.microsoft.com/office/word/2016/wordml/cid" xmlns:w16="http://schemas.microsoft.com/office/word/2018/wordml" xmlns:w16sdtdh="http://schemas.microsoft.com/office/word/2020/wordml/sdtdatahash" xmlns:w16se="http://schemas.microsoft.com/office/word/2015/wordml/symex" xmlns:wpg="http://schemas.microsoft.com/office/word/2010/wordprocessingGroup" xmlns:wpi="http://schemas.microsoft.com/office/word/2010/wordprocessingInk" xmlns:wne="http://schemas.microsoft.com/office/word/2006/wordml" xmlns:wps="http://schemas.microsoft.com/office/word/2010/wordprocessingShape" mc:Ignorable="w14 w15 w16se w16cid w16 w16cex w16sdtdh wp14">
-  <w15:commentEx w15:paraId="0043C4A4" w15:done="0"/>
-</w15:commentsEx>
 </file>
 
 <file path=word/commentsExtensible.xml><?xml version="1.0" encoding="utf-8"?>
@@ -2807,7 +2964,7 @@
 </file>
 
 <file path=word/numbering.xml><?xml version="1.0" encoding="utf-8"?>
-<w:numbering xmlns:wpc="http://schemas.microsoft.com/office/word/2010/wordprocessingCanvas" xmlns:cx="http://schemas.microsoft.com/office/drawing/2014/chartex" xmlns:cx1="http://schemas.microsoft.com/office/drawing/2015/9/8/chartex" xmlns:cx2="http://schemas.microsoft.com/office/drawing/2015/10/21/chartex" xmlns:cx3="http://schemas.microsoft.com/office/drawing/2016/5/9/chartex" xmlns:cx4="http://schemas.microsoft.com/office/drawing/2016/5/10/chartex" xmlns:cx5="http://schemas.microsoft.com/office/drawing/2016/5/11/chartex" xmlns:cx6="http://schemas.microsoft.com/office/drawing/2016/5/12/chartex" xmlns:cx7="http://schemas.microsoft.com/office/drawing/2016/5/13/chartex" xmlns:cx8="http://schemas.microsoft.com/office/drawing/2016/5/14/chartex" xmlns:mc="http://schemas.openxmlformats.org/markup-compatibility/2006" xmlns:aink="http://schemas.microsoft.com/office/drawing/2016/ink" xmlns:am3d="http://schemas.microsoft.com/office/drawing/2017/model3d" xmlns:o="urn:schemas-microsoft-com:office:office" xmlns:r="http://schemas.openxmlformats.org/officeDocument/2006/relationships" xmlns:m="http://schemas.openxmlformats.org/officeDocument/2006/math" xmlns:v="urn:schemas-microsoft-com:vml" xmlns:wp14="http://schemas.microsoft.com/office/word/2010/wordprocessingDrawing" xmlns:wp="http://schemas.openxmlformats.org/drawingml/2006/wordprocessingDrawing" xmlns:w10="urn:schemas-microsoft-com:office:word" xmlns:w="http://schemas.openxmlformats.org/wordprocessingml/2006/main" xmlns:w14="http://schemas.microsoft.com/office/word/2010/wordml" xmlns:w15="http://schemas.microsoft.com/office/word/2012/wordml" xmlns:w16cex="http://schemas.microsoft.com/office/word/2018/wordml/cex" xmlns:w16cid="http://schemas.microsoft.com/office/word/2016/wordml/cid" xmlns:w16="http://schemas.microsoft.com/office/word/2018/wordml" xmlns:w16sdtdh="http://schemas.microsoft.com/office/word/2020/wordml/sdtdatahash" xmlns:w16se="http://schemas.microsoft.com/office/word/2015/wordml/symex" xmlns:wpg="http://schemas.microsoft.com/office/word/2010/wordprocessingGroup" xmlns:wpi="http://schemas.microsoft.com/office/word/2010/wordprocessingInk" xmlns:wne="http://schemas.microsoft.com/office/word/2006/wordml" xmlns:wps="http://schemas.microsoft.com/office/word/2010/wordprocessingShape" mc:Ignorable="w14 w15 w16se w16cid w16 w16cex w16sdtdh wp14">
+<w:numbering xmlns:wpc="http://schemas.microsoft.com/office/word/2010/wordprocessingCanvas" xmlns:cx="http://schemas.microsoft.com/office/drawing/2014/chartex" xmlns:mc="http://schemas.openxmlformats.org/markup-compatibility/2006" xmlns:o="urn:schemas-microsoft-com:office:office" xmlns:r="http://schemas.openxmlformats.org/officeDocument/2006/relationships" xmlns:m="http://schemas.openxmlformats.org/officeDocument/2006/math" xmlns:v="urn:schemas-microsoft-com:vml" xmlns:wp14="http://schemas.microsoft.com/office/word/2010/wordprocessingDrawing" xmlns:wp="http://schemas.openxmlformats.org/drawingml/2006/wordprocessingDrawing" xmlns:w10="urn:schemas-microsoft-com:office:word" xmlns:w="http://schemas.openxmlformats.org/wordprocessingml/2006/main" xmlns:w14="http://schemas.microsoft.com/office/word/2010/wordml" xmlns:w15="http://schemas.microsoft.com/office/word/2012/wordml" xmlns:w16se="http://schemas.microsoft.com/office/word/2015/wordml/symex" xmlns:wpg="http://schemas.microsoft.com/office/word/2010/wordprocessingGroup" xmlns:wpi="http://schemas.microsoft.com/office/word/2010/wordprocessingInk" xmlns:wne="http://schemas.microsoft.com/office/word/2006/wordml" xmlns:wps="http://schemas.microsoft.com/office/word/2010/wordprocessingShape" mc:Ignorable="w14 w15 w16se wp14">
   <w:abstractNum w:abstractNumId="0" w15:restartNumberingAfterBreak="0">
     <w:nsid w:val="06284D47"/>
     <w:multiLevelType w:val="hybridMultilevel"/>
@@ -3708,16 +3865,8 @@
 </w:numbering>
 </file>
 
-<file path=word/people.xml><?xml version="1.0" encoding="utf-8"?>
-<w15:people xmlns:wpc="http://schemas.microsoft.com/office/word/2010/wordprocessingCanvas" xmlns:cx="http://schemas.microsoft.com/office/drawing/2014/chartex" xmlns:cx1="http://schemas.microsoft.com/office/drawing/2015/9/8/chartex" xmlns:cx2="http://schemas.microsoft.com/office/drawing/2015/10/21/chartex" xmlns:cx3="http://schemas.microsoft.com/office/drawing/2016/5/9/chartex" xmlns:cx4="http://schemas.microsoft.com/office/drawing/2016/5/10/chartex" xmlns:cx5="http://schemas.microsoft.com/office/drawing/2016/5/11/chartex" xmlns:cx6="http://schemas.microsoft.com/office/drawing/2016/5/12/chartex" xmlns:cx7="http://schemas.microsoft.com/office/drawing/2016/5/13/chartex" xmlns:cx8="http://schemas.microsoft.com/office/drawing/2016/5/14/chartex" xmlns:mc="http://schemas.openxmlformats.org/markup-compatibility/2006" xmlns:aink="http://schemas.microsoft.com/office/drawing/2016/ink" xmlns:am3d="http://schemas.microsoft.com/office/drawing/2017/model3d" xmlns:o="urn:schemas-microsoft-com:office:office" xmlns:r="http://schemas.openxmlformats.org/officeDocument/2006/relationships" xmlns:m="http://schemas.openxmlformats.org/officeDocument/2006/math" xmlns:v="urn:schemas-microsoft-com:vml" xmlns:wp14="http://schemas.microsoft.com/office/word/2010/wordprocessingDrawing" xmlns:wp="http://schemas.openxmlformats.org/drawingml/2006/wordprocessingDrawing" xmlns:w10="urn:schemas-microsoft-com:office:word" xmlns:w="http://schemas.openxmlformats.org/wordprocessingml/2006/main" xmlns:w14="http://schemas.microsoft.com/office/word/2010/wordml" xmlns:w15="http://schemas.microsoft.com/office/word/2012/wordml" xmlns:w16cex="http://schemas.microsoft.com/office/word/2018/wordml/cex" xmlns:w16cid="http://schemas.microsoft.com/office/word/2016/wordml/cid" xmlns:w16="http://schemas.microsoft.com/office/word/2018/wordml" xmlns:w16sdtdh="http://schemas.microsoft.com/office/word/2020/wordml/sdtdatahash" xmlns:w16se="http://schemas.microsoft.com/office/word/2015/wordml/symex" xmlns:wpg="http://schemas.microsoft.com/office/word/2010/wordprocessingGroup" xmlns:wpi="http://schemas.microsoft.com/office/word/2010/wordprocessingInk" xmlns:wne="http://schemas.microsoft.com/office/word/2006/wordml" xmlns:wps="http://schemas.microsoft.com/office/word/2010/wordprocessingShape" mc:Ignorable="w14 w15 w16se w16cid w16 w16cex w16sdtdh wp14">
-  <w15:person w15:author="AAK">
-    <w15:presenceInfo w15:providerId="AD" w15:userId="S-1-5-21-2301979571-1751391163-971761870-1106"/>
-  </w15:person>
-</w15:people>
-</file>
-
 <file path=word/styles.xml><?xml version="1.0" encoding="utf-8"?>
-<w:styles xmlns:mc="http://schemas.openxmlformats.org/markup-compatibility/2006" xmlns:r="http://schemas.openxmlformats.org/officeDocument/2006/relationships" xmlns:w="http://schemas.openxmlformats.org/wordprocessingml/2006/main" xmlns:w14="http://schemas.microsoft.com/office/word/2010/wordml" xmlns:w15="http://schemas.microsoft.com/office/word/2012/wordml" xmlns:w16cex="http://schemas.microsoft.com/office/word/2018/wordml/cex" xmlns:w16cid="http://schemas.microsoft.com/office/word/2016/wordml/cid" xmlns:w16="http://schemas.microsoft.com/office/word/2018/wordml" xmlns:w16sdtdh="http://schemas.microsoft.com/office/word/2020/wordml/sdtdatahash" xmlns:w16se="http://schemas.microsoft.com/office/word/2015/wordml/symex" mc:Ignorable="w14 w15 w16se w16cid w16 w16cex w16sdtdh">
+<w:styles xmlns:mc="http://schemas.openxmlformats.org/markup-compatibility/2006" xmlns:r="http://schemas.openxmlformats.org/officeDocument/2006/relationships" xmlns:w="http://schemas.openxmlformats.org/wordprocessingml/2006/main" xmlns:w14="http://schemas.microsoft.com/office/word/2010/wordml" xmlns:w15="http://schemas.microsoft.com/office/word/2012/wordml" xmlns:w16se="http://schemas.microsoft.com/office/word/2015/wordml/symex" mc:Ignorable="w14 w15 w16se">
   <w:docDefaults>
     <w:rPrDefault>
       <w:rPr>
@@ -3733,7 +3882,7 @@
       </w:pPr>
     </w:pPrDefault>
   </w:docDefaults>
-  <w:latentStyles w:defLockedState="0" w:defUIPriority="99" w:defSemiHidden="0" w:defUnhideWhenUsed="0" w:defQFormat="0" w:count="376">
+  <w:latentStyles w:defLockedState="0" w:defUIPriority="99" w:defSemiHidden="0" w:defUnhideWhenUsed="0" w:defQFormat="0" w:count="371">
     <w:lsdException w:name="Normal" w:uiPriority="0" w:qFormat="1"/>
     <w:lsdException w:name="heading 1" w:uiPriority="0" w:qFormat="1"/>
     <w:lsdException w:name="heading 2" w:semiHidden="1" w:uiPriority="0" w:unhideWhenUsed="1" w:qFormat="1"/>
@@ -3839,6 +3988,7 @@
     <w:lsdException w:name="HTML Sample" w:semiHidden="1" w:unhideWhenUsed="1"/>
     <w:lsdException w:name="HTML Typewriter" w:semiHidden="1" w:unhideWhenUsed="1"/>
     <w:lsdException w:name="HTML Variable" w:semiHidden="1" w:unhideWhenUsed="1"/>
+    <w:lsdException w:name="Normal Table" w:semiHidden="1" w:unhideWhenUsed="1"/>
     <w:lsdException w:name="annotation subject" w:semiHidden="1" w:unhideWhenUsed="1"/>
     <w:lsdException w:name="No List" w:semiHidden="1" w:unhideWhenUsed="1"/>
     <w:lsdException w:name="Outline List 1" w:semiHidden="1" w:unhideWhenUsed="1"/>
@@ -3881,8 +4031,11 @@
     <w:lsdException w:name="Table Contemporary" w:semiHidden="1" w:unhideWhenUsed="1"/>
     <w:lsdException w:name="Table Elegant" w:semiHidden="1" w:unhideWhenUsed="1"/>
     <w:lsdException w:name="Table Professional" w:semiHidden="1" w:unhideWhenUsed="1"/>
+    <w:lsdException w:name="Table Subtle 1" w:semiHidden="1" w:unhideWhenUsed="1"/>
     <w:lsdException w:name="Table Subtle 2" w:semiHidden="1" w:unhideWhenUsed="1"/>
     <w:lsdException w:name="Table Web 1" w:semiHidden="1" w:unhideWhenUsed="1"/>
+    <w:lsdException w:name="Table Web 2" w:semiHidden="1" w:unhideWhenUsed="1"/>
+    <w:lsdException w:name="Table Web 3" w:semiHidden="1" w:unhideWhenUsed="1"/>
     <w:lsdException w:name="Balloon Text" w:semiHidden="1" w:unhideWhenUsed="1"/>
     <w:lsdException w:name="Table Grid" w:uiPriority="39"/>
     <w:lsdException w:name="Table Theme" w:semiHidden="1" w:unhideWhenUsed="1"/>
@@ -4101,13 +4254,8 @@
     <w:lsdException w:name="List Table 5 Dark Accent 6" w:uiPriority="50"/>
     <w:lsdException w:name="List Table 6 Colorful Accent 6" w:uiPriority="51"/>
     <w:lsdException w:name="List Table 7 Colorful Accent 6" w:uiPriority="52"/>
-    <w:lsdException w:name="Mention" w:semiHidden="1" w:unhideWhenUsed="1"/>
-    <w:lsdException w:name="Smart Hyperlink" w:semiHidden="1" w:unhideWhenUsed="1"/>
-    <w:lsdException w:name="Hashtag" w:semiHidden="1" w:unhideWhenUsed="1"/>
-    <w:lsdException w:name="Unresolved Mention" w:semiHidden="1" w:unhideWhenUsed="1"/>
-    <w:lsdException w:name="Smart Link" w:semiHidden="1" w:unhideWhenUsed="1"/>
   </w:latentStyles>
-  <w:style w:type="paragraph" w:default="1" w:styleId="Normal">
+  <w:style w:type="paragraph" w:default="1" w:styleId="a">
     <w:name w:val="Normal"/>
     <w:qFormat/>
     <w:rsid w:val="003D7423"/>
@@ -4121,11 +4269,11 @@
       <w:lang w:eastAsia="ru-RU"/>
     </w:rPr>
   </w:style>
-  <w:style w:type="paragraph" w:styleId="Heading1">
+  <w:style w:type="paragraph" w:styleId="1">
     <w:name w:val="heading 1"/>
-    <w:basedOn w:val="Normal"/>
-    <w:next w:val="Normal"/>
-    <w:link w:val="Heading1Char"/>
+    <w:basedOn w:val="a"/>
+    <w:next w:val="a"/>
+    <w:link w:val="10"/>
     <w:qFormat/>
     <w:rsid w:val="003D7423"/>
     <w:pPr>
@@ -4139,11 +4287,11 @@
       <w:bCs/>
     </w:rPr>
   </w:style>
-  <w:style w:type="paragraph" w:styleId="Heading2">
+  <w:style w:type="paragraph" w:styleId="2">
     <w:name w:val="heading 2"/>
-    <w:basedOn w:val="Normal"/>
-    <w:next w:val="Normal"/>
-    <w:link w:val="Heading2Char"/>
+    <w:basedOn w:val="a"/>
+    <w:next w:val="a"/>
+    <w:link w:val="20"/>
     <w:semiHidden/>
     <w:unhideWhenUsed/>
     <w:qFormat/>
@@ -4159,11 +4307,11 @@
       <w:bCs/>
     </w:rPr>
   </w:style>
-  <w:style w:type="paragraph" w:styleId="Heading3">
+  <w:style w:type="paragraph" w:styleId="3">
     <w:name w:val="heading 3"/>
-    <w:basedOn w:val="Normal"/>
-    <w:next w:val="Normal"/>
-    <w:link w:val="Heading3Char"/>
+    <w:basedOn w:val="a"/>
+    <w:next w:val="a"/>
+    <w:link w:val="30"/>
     <w:unhideWhenUsed/>
     <w:qFormat/>
     <w:rsid w:val="003D7423"/>
@@ -4177,13 +4325,13 @@
       <w:u w:val="single"/>
     </w:rPr>
   </w:style>
-  <w:style w:type="character" w:default="1" w:styleId="DefaultParagraphFont">
+  <w:style w:type="character" w:default="1" w:styleId="a0">
     <w:name w:val="Default Paragraph Font"/>
     <w:uiPriority w:val="1"/>
     <w:semiHidden/>
     <w:unhideWhenUsed/>
   </w:style>
-  <w:style w:type="table" w:default="1" w:styleId="TableNormal">
+  <w:style w:type="table" w:default="1" w:styleId="a1">
     <w:name w:val="Normal Table"/>
     <w:uiPriority w:val="99"/>
     <w:semiHidden/>
@@ -4198,16 +4346,16 @@
       </w:tblCellMar>
     </w:tblPr>
   </w:style>
-  <w:style w:type="numbering" w:default="1" w:styleId="NoList">
+  <w:style w:type="numbering" w:default="1" w:styleId="a2">
     <w:name w:val="No List"/>
     <w:uiPriority w:val="99"/>
     <w:semiHidden/>
     <w:unhideWhenUsed/>
   </w:style>
-  <w:style w:type="paragraph" w:styleId="BalloonText">
+  <w:style w:type="paragraph" w:styleId="a3">
     <w:name w:val="Balloon Text"/>
-    <w:basedOn w:val="Normal"/>
-    <w:link w:val="BalloonTextChar"/>
+    <w:basedOn w:val="a"/>
+    <w:link w:val="a4"/>
     <w:uiPriority w:val="99"/>
     <w:semiHidden/>
     <w:unhideWhenUsed/>
@@ -4219,10 +4367,10 @@
       <w:lang w:eastAsia="en-US"/>
     </w:rPr>
   </w:style>
-  <w:style w:type="character" w:customStyle="1" w:styleId="BalloonTextChar">
-    <w:name w:val="Balloon Text Char"/>
-    <w:basedOn w:val="DefaultParagraphFont"/>
-    <w:link w:val="BalloonText"/>
+  <w:style w:type="character" w:customStyle="1" w:styleId="a4">
+    <w:name w:val="Текст выноски Знак"/>
+    <w:basedOn w:val="a0"/>
+    <w:link w:val="a3"/>
     <w:uiPriority w:val="99"/>
     <w:semiHidden/>
     <w:rsid w:val="003D7423"/>
@@ -4232,10 +4380,10 @@
       <w:szCs w:val="18"/>
     </w:rPr>
   </w:style>
-  <w:style w:type="character" w:customStyle="1" w:styleId="Heading1Char">
-    <w:name w:val="Heading 1 Char"/>
-    <w:basedOn w:val="DefaultParagraphFont"/>
-    <w:link w:val="Heading1"/>
+  <w:style w:type="character" w:customStyle="1" w:styleId="10">
+    <w:name w:val="Заголовок 1 Знак"/>
+    <w:basedOn w:val="a0"/>
+    <w:link w:val="1"/>
     <w:rsid w:val="003D7423"/>
     <w:rPr>
       <w:rFonts w:ascii="Arial" w:eastAsia="Times New Roman" w:hAnsi="Arial" w:cs="Arial"/>
@@ -4246,10 +4394,10 @@
       <w:lang w:eastAsia="ru-RU"/>
     </w:rPr>
   </w:style>
-  <w:style w:type="character" w:customStyle="1" w:styleId="Heading2Char">
-    <w:name w:val="Heading 2 Char"/>
-    <w:basedOn w:val="DefaultParagraphFont"/>
-    <w:link w:val="Heading2"/>
+  <w:style w:type="character" w:customStyle="1" w:styleId="20">
+    <w:name w:val="Заголовок 2 Знак"/>
+    <w:basedOn w:val="a0"/>
+    <w:link w:val="2"/>
     <w:semiHidden/>
     <w:rsid w:val="003D7423"/>
     <w:rPr>
@@ -4261,10 +4409,10 @@
       <w:lang w:eastAsia="ru-RU"/>
     </w:rPr>
   </w:style>
-  <w:style w:type="character" w:customStyle="1" w:styleId="Heading3Char">
-    <w:name w:val="Heading 3 Char"/>
-    <w:basedOn w:val="DefaultParagraphFont"/>
-    <w:link w:val="Heading3"/>
+  <w:style w:type="character" w:customStyle="1" w:styleId="30">
+    <w:name w:val="Заголовок 3 Знак"/>
+    <w:basedOn w:val="a0"/>
+    <w:link w:val="3"/>
     <w:rsid w:val="003D7423"/>
     <w:rPr>
       <w:rFonts w:ascii="Arial" w:eastAsia="Times New Roman" w:hAnsi="Arial" w:cs="Arial"/>
@@ -4274,9 +4422,9 @@
       <w:lang w:eastAsia="ru-RU"/>
     </w:rPr>
   </w:style>
-  <w:style w:type="paragraph" w:styleId="NormalWeb">
+  <w:style w:type="paragraph" w:styleId="a5">
     <w:name w:val="Normal (Web)"/>
-    <w:basedOn w:val="Normal"/>
+    <w:basedOn w:val="a"/>
     <w:uiPriority w:val="99"/>
     <w:unhideWhenUsed/>
     <w:rsid w:val="003D7423"/>
@@ -4284,10 +4432,10 @@
       <w:spacing w:before="100" w:beforeAutospacing="1" w:after="100" w:afterAutospacing="1"/>
     </w:pPr>
   </w:style>
-  <w:style w:type="paragraph" w:styleId="BodyText">
+  <w:style w:type="paragraph" w:styleId="a6">
     <w:name w:val="Body Text"/>
-    <w:basedOn w:val="Normal"/>
-    <w:link w:val="BodyTextChar"/>
+    <w:basedOn w:val="a"/>
+    <w:link w:val="a7"/>
     <w:uiPriority w:val="99"/>
     <w:semiHidden/>
     <w:unhideWhenUsed/>
@@ -4300,10 +4448,10 @@
       <w:sz w:val="20"/>
     </w:rPr>
   </w:style>
-  <w:style w:type="character" w:customStyle="1" w:styleId="BodyTextChar">
-    <w:name w:val="Body Text Char"/>
-    <w:basedOn w:val="DefaultParagraphFont"/>
-    <w:link w:val="BodyText"/>
+  <w:style w:type="character" w:customStyle="1" w:styleId="a7">
+    <w:name w:val="Основной текст Знак"/>
+    <w:basedOn w:val="a0"/>
+    <w:link w:val="a6"/>
     <w:uiPriority w:val="99"/>
     <w:semiHidden/>
     <w:rsid w:val="003D7423"/>
@@ -4314,10 +4462,10 @@
       <w:lang w:eastAsia="ru-RU"/>
     </w:rPr>
   </w:style>
-  <w:style w:type="paragraph" w:styleId="BodyTextIndent">
+  <w:style w:type="paragraph" w:styleId="a8">
     <w:name w:val="Body Text Indent"/>
-    <w:basedOn w:val="Normal"/>
-    <w:link w:val="BodyTextIndentChar"/>
+    <w:basedOn w:val="a"/>
+    <w:link w:val="a9"/>
     <w:uiPriority w:val="99"/>
     <w:unhideWhenUsed/>
     <w:rsid w:val="003D7423"/>
@@ -4328,10 +4476,10 @@
       <w:szCs w:val="20"/>
     </w:rPr>
   </w:style>
-  <w:style w:type="character" w:customStyle="1" w:styleId="BodyTextIndentChar">
-    <w:name w:val="Body Text Indent Char"/>
-    <w:basedOn w:val="DefaultParagraphFont"/>
-    <w:link w:val="BodyTextIndent"/>
+  <w:style w:type="character" w:customStyle="1" w:styleId="a9">
+    <w:name w:val="Основной текст с отступом Знак"/>
+    <w:basedOn w:val="a0"/>
+    <w:link w:val="a8"/>
     <w:uiPriority w:val="99"/>
     <w:rsid w:val="003D7423"/>
     <w:rPr>
@@ -4341,9 +4489,9 @@
       <w:lang w:eastAsia="ru-RU"/>
     </w:rPr>
   </w:style>
-  <w:style w:type="character" w:styleId="CommentReference">
+  <w:style w:type="character" w:styleId="aa">
     <w:name w:val="annotation reference"/>
-    <w:basedOn w:val="DefaultParagraphFont"/>
+    <w:basedOn w:val="a0"/>
     <w:uiPriority w:val="99"/>
     <w:semiHidden/>
     <w:unhideWhenUsed/>
@@ -4353,10 +4501,10 @@
       <w:szCs w:val="16"/>
     </w:rPr>
   </w:style>
-  <w:style w:type="paragraph" w:styleId="CommentText">
+  <w:style w:type="paragraph" w:styleId="ab">
     <w:name w:val="annotation text"/>
-    <w:basedOn w:val="Normal"/>
-    <w:link w:val="CommentTextChar"/>
+    <w:basedOn w:val="a"/>
+    <w:link w:val="ac"/>
     <w:uiPriority w:val="99"/>
     <w:semiHidden/>
     <w:unhideWhenUsed/>
@@ -4366,10 +4514,10 @@
       <w:szCs w:val="20"/>
     </w:rPr>
   </w:style>
-  <w:style w:type="character" w:customStyle="1" w:styleId="CommentTextChar">
-    <w:name w:val="Comment Text Char"/>
-    <w:basedOn w:val="DefaultParagraphFont"/>
-    <w:link w:val="CommentText"/>
+  <w:style w:type="character" w:customStyle="1" w:styleId="ac">
+    <w:name w:val="Текст примечания Знак"/>
+    <w:basedOn w:val="a0"/>
+    <w:link w:val="ab"/>
     <w:uiPriority w:val="99"/>
     <w:semiHidden/>
     <w:rsid w:val="003D7423"/>
@@ -4380,11 +4528,11 @@
       <w:lang w:eastAsia="ru-RU"/>
     </w:rPr>
   </w:style>
-  <w:style w:type="paragraph" w:styleId="CommentSubject">
+  <w:style w:type="paragraph" w:styleId="ad">
     <w:name w:val="annotation subject"/>
-    <w:basedOn w:val="CommentText"/>
-    <w:next w:val="CommentText"/>
-    <w:link w:val="CommentSubjectChar"/>
+    <w:basedOn w:val="ab"/>
+    <w:next w:val="ab"/>
+    <w:link w:val="ae"/>
     <w:uiPriority w:val="99"/>
     <w:semiHidden/>
     <w:unhideWhenUsed/>
@@ -4394,10 +4542,10 @@
       <w:bCs/>
     </w:rPr>
   </w:style>
-  <w:style w:type="character" w:customStyle="1" w:styleId="CommentSubjectChar">
-    <w:name w:val="Comment Subject Char"/>
-    <w:basedOn w:val="CommentTextChar"/>
-    <w:link w:val="CommentSubject"/>
+  <w:style w:type="character" w:customStyle="1" w:styleId="ae">
+    <w:name w:val="Тема примечания Знак"/>
+    <w:basedOn w:val="ac"/>
+    <w:link w:val="ad"/>
     <w:uiPriority w:val="99"/>
     <w:semiHidden/>
     <w:rsid w:val="001D5C47"/>
@@ -4410,9 +4558,9 @@
       <w:lang w:eastAsia="ru-RU"/>
     </w:rPr>
   </w:style>
-  <w:style w:type="paragraph" w:styleId="ListParagraph">
+  <w:style w:type="paragraph" w:styleId="af">
     <w:name w:val="List Paragraph"/>
-    <w:basedOn w:val="Normal"/>
+    <w:basedOn w:val="a"/>
     <w:uiPriority w:val="34"/>
     <w:qFormat/>
     <w:rsid w:val="00367F5C"/>
